--- a/наброски/рпз.docx
+++ b/наброски/рпз.docx
@@ -3557,7 +3557,7 @@
           <w:rFonts w:hint="default" w:ascii="Times New Roman" w:hAnsi="Times New Roman"/>
           <w:sz w:val="28"/>
           <w:szCs w:val="28"/>
-          <w:lang w:val="ru-RU"/>
+          <w:lang w:val="en-US"/>
         </w:rPr>
       </w:pPr>
       <w:r>
@@ -6622,7 +6622,7 @@
     </w:p>
     <w:tbl>
       <w:tblPr>
-        <w:tblStyle w:val="12"/>
+        <w:tblStyle w:val="13"/>
         <w:tblW w:w="4991" w:type="pct"/>
         <w:jc w:val="center"/>
         <w:tblBorders>
@@ -8087,8 +8087,8 @@
           <w:lang w:val="ru-RU"/>
         </w:rPr>
       </w:pPr>
-      <w:bookmarkStart w:id="10" w:name="_Toc21050"/>
-      <w:bookmarkStart w:id="11" w:name="_Toc26906"/>
+      <w:bookmarkStart w:id="10" w:name="_Toc26906"/>
+      <w:bookmarkStart w:id="11" w:name="_Toc21050"/>
       <w:r>
         <w:rPr>
           <w:rFonts w:hint="default" w:ascii="Times New Roman" w:hAnsi="Times New Roman"/>
@@ -8377,7 +8377,7 @@
     </w:p>
     <w:tbl>
       <w:tblPr>
-        <w:tblStyle w:val="12"/>
+        <w:tblStyle w:val="13"/>
         <w:tblW w:w="0" w:type="auto"/>
         <w:tblInd w:w="0" w:type="dxa"/>
         <w:tblBorders>
@@ -8837,8 +8837,8 @@
           <w:lang w:val="ru-RU"/>
         </w:rPr>
       </w:pPr>
-      <w:bookmarkStart w:id="12" w:name="_Toc20431"/>
-      <w:bookmarkStart w:id="13" w:name="_Toc14996"/>
+      <w:bookmarkStart w:id="12" w:name="_Toc14996"/>
+      <w:bookmarkStart w:id="13" w:name="_Toc20431"/>
       <w:r>
         <w:rPr>
           <w:rFonts w:hint="default" w:ascii="Times New Roman" w:hAnsi="Times New Roman"/>
@@ -12041,7 +12041,7 @@
     </w:p>
     <w:tbl>
       <w:tblPr>
-        <w:tblStyle w:val="12"/>
+        <w:tblStyle w:val="13"/>
         <w:tblW w:w="0" w:type="auto"/>
         <w:jc w:val="center"/>
         <w:tblBorders>
@@ -15154,7 +15154,7 @@
     </w:p>
     <w:tbl>
       <w:tblPr>
-        <w:tblStyle w:val="12"/>
+        <w:tblStyle w:val="13"/>
         <w:tblW w:w="0" w:type="auto"/>
         <w:jc w:val="center"/>
         <w:tblBorders>
@@ -15775,7 +15775,7 @@
     </w:p>
     <w:tbl>
       <w:tblPr>
-        <w:tblStyle w:val="12"/>
+        <w:tblStyle w:val="13"/>
         <w:tblW w:w="0" w:type="auto"/>
         <w:tblInd w:w="0" w:type="dxa"/>
         <w:tblBorders>
@@ -16179,7 +16179,7 @@
     </w:p>
     <w:tbl>
       <w:tblPr>
-        <w:tblStyle w:val="12"/>
+        <w:tblStyle w:val="13"/>
         <w:tblW w:w="4990" w:type="pct"/>
         <w:jc w:val="center"/>
         <w:tblBorders>
@@ -18141,7 +18141,7 @@
     </w:p>
     <w:tbl>
       <w:tblPr>
-        <w:tblStyle w:val="12"/>
+        <w:tblStyle w:val="13"/>
         <w:tblW w:w="0" w:type="auto"/>
         <w:tblInd w:w="0" w:type="dxa"/>
         <w:tblBorders>
@@ -18174,12 +18174,6 @@
             <w:insideH w:val="single" w:color="auto" w:sz="4" w:space="0"/>
             <w:insideV w:val="single" w:color="auto" w:sz="4" w:space="0"/>
           </w:tblBorders>
-          <w:tblCellMar>
-            <w:top w:w="0" w:type="dxa"/>
-            <w:left w:w="108" w:type="dxa"/>
-            <w:bottom w:w="0" w:type="dxa"/>
-            <w:right w:w="108" w:type="dxa"/>
-          </w:tblCellMar>
         </w:tblPrEx>
         <w:tc>
           <w:tcPr>
@@ -20252,7 +20246,7 @@
     </w:p>
     <w:tbl>
       <w:tblPr>
-        <w:tblStyle w:val="12"/>
+        <w:tblStyle w:val="13"/>
         <w:tblpPr w:leftFromText="180" w:rightFromText="180" w:vertAnchor="text" w:horzAnchor="page" w:tblpX="1438" w:tblpY="343"/>
         <w:tblOverlap w:val="never"/>
         <w:tblW w:w="10137" w:type="dxa"/>
@@ -20552,7 +20546,7 @@
     </w:p>
     <w:tbl>
       <w:tblPr>
-        <w:tblStyle w:val="12"/>
+        <w:tblStyle w:val="13"/>
         <w:tblW w:w="10136" w:type="dxa"/>
         <w:jc w:val="center"/>
         <w:tblBorders>
@@ -21167,7 +21161,7 @@
     </w:p>
     <w:tbl>
       <w:tblPr>
-        <w:tblStyle w:val="12"/>
+        <w:tblStyle w:val="13"/>
         <w:tblpPr w:leftFromText="180" w:rightFromText="180" w:vertAnchor="text" w:horzAnchor="page" w:tblpX="1383" w:tblpY="395"/>
         <w:tblOverlap w:val="never"/>
         <w:tblW w:w="10199" w:type="dxa"/>
@@ -21588,7 +21582,7 @@
     </w:p>
     <w:tbl>
       <w:tblPr>
-        <w:tblStyle w:val="12"/>
+        <w:tblStyle w:val="13"/>
         <w:tblW w:w="0" w:type="auto"/>
         <w:tblInd w:w="0" w:type="dxa"/>
         <w:tblBorders>
@@ -22452,7 +22446,7 @@
     </w:p>
     <w:tbl>
       <w:tblPr>
-        <w:tblStyle w:val="12"/>
+        <w:tblStyle w:val="13"/>
         <w:tblW w:w="10133" w:type="dxa"/>
         <w:jc w:val="center"/>
         <w:tblBorders>
@@ -22491,12 +22485,6 @@
             <w:insideH w:val="single" w:color="auto" w:sz="4" w:space="0"/>
             <w:insideV w:val="single" w:color="auto" w:sz="4" w:space="0"/>
           </w:tblBorders>
-          <w:tblCellMar>
-            <w:top w:w="0" w:type="dxa"/>
-            <w:left w:w="108" w:type="dxa"/>
-            <w:bottom w:w="0" w:type="dxa"/>
-            <w:right w:w="108" w:type="dxa"/>
-          </w:tblCellMar>
         </w:tblPrEx>
         <w:trPr>
           <w:jc w:val="center"/>
@@ -23919,7 +23907,7 @@
     </w:p>
     <w:tbl>
       <w:tblPr>
-        <w:tblStyle w:val="12"/>
+        <w:tblStyle w:val="13"/>
         <w:tblW w:w="0" w:type="auto"/>
         <w:tblInd w:w="0" w:type="dxa"/>
         <w:tblBorders>
@@ -24651,9 +24639,27 @@
           <w:rFonts w:hint="default" w:ascii="Times New Roman" w:hAnsi="Times New Roman" w:eastAsia="SimSun" w:cs="Times New Roman"/>
           <w:sz w:val="28"/>
           <w:szCs w:val="28"/>
+          <w:lang w:val="ru-RU" w:eastAsia="en-US"/>
+        </w:rPr>
+      </w:pPr>
+      <w:r>
+        <w:rPr>
+          <w:rFonts w:hint="default" w:ascii="Times New Roman" w:hAnsi="Times New Roman" w:eastAsia="SimSun" w:cs="Times New Roman"/>
+          <w:sz w:val="28"/>
+          <w:szCs w:val="28"/>
           <w:lang w:val="en-US" w:eastAsia="en-US"/>
         </w:rPr>
-      </w:pPr>
+        <w:t xml:space="preserve">Надежность </w:t>
+      </w:r>
+      <w:r>
+        <w:rPr>
+          <w:rFonts w:hint="default" w:ascii="Times New Roman" w:hAnsi="Times New Roman"/>
+          <w:sz w:val="28"/>
+          <w:szCs w:val="28"/>
+          <w:lang w:val="ru-RU"/>
+        </w:rPr>
+        <w:t>—</w:t>
+      </w:r>
       <w:r>
         <w:rPr>
           <w:rFonts w:hint="default" w:ascii="Times New Roman" w:hAnsi="Times New Roman" w:eastAsia="SimSun" w:cs="Times New Roman"/>
@@ -24661,8 +24667,1622 @@
           <w:szCs w:val="28"/>
           <w:lang w:val="en-US" w:eastAsia="en-US"/>
         </w:rPr>
-        <w:t>&lt;work in progress&gt;</w:t>
-      </w:r>
+        <w:t xml:space="preserve"> свойство объекта выполнять заданные функции, сохраняя во времени значения установленных эксплуатационных показателей в заданных пределах.</w:t>
+      </w:r>
+      <w:r>
+        <w:rPr>
+          <w:rFonts w:hint="default" w:ascii="Times New Roman" w:hAnsi="Times New Roman" w:eastAsia="SimSun" w:cs="Times New Roman"/>
+          <w:sz w:val="28"/>
+          <w:szCs w:val="28"/>
+          <w:lang w:val="ru-RU" w:eastAsia="en-US"/>
+        </w:rPr>
+        <w:t xml:space="preserve">  Надежность ОБ, как системы, характеризуется потоком отказов ʌ, численно равное сумме интенсивности отказов отдельных устройств, как представлено в формуле 2.7.</w:t>
+      </w:r>
+    </w:p>
+    <w:tbl>
+      <w:tblPr>
+        <w:tblStyle w:val="13"/>
+        <w:tblpPr w:leftFromText="180" w:rightFromText="180" w:vertAnchor="text" w:horzAnchor="page" w:tblpX="1383" w:tblpY="395"/>
+        <w:tblOverlap w:val="never"/>
+        <w:tblW w:w="10199" w:type="dxa"/>
+        <w:tblInd w:w="0" w:type="dxa"/>
+        <w:tblBorders>
+          <w:top w:val="none" w:color="auto" w:sz="0" w:space="0"/>
+          <w:left w:val="none" w:color="auto" w:sz="0" w:space="0"/>
+          <w:bottom w:val="none" w:color="auto" w:sz="0" w:space="0"/>
+          <w:right w:val="none" w:color="auto" w:sz="0" w:space="0"/>
+          <w:insideH w:val="single" w:color="auto" w:sz="4" w:space="0"/>
+          <w:insideV w:val="none" w:color="auto" w:sz="0" w:space="0"/>
+        </w:tblBorders>
+        <w:tblLayout w:type="fixed"/>
+        <w:tblCellMar>
+          <w:top w:w="0" w:type="dxa"/>
+          <w:left w:w="108" w:type="dxa"/>
+          <w:bottom w:w="0" w:type="dxa"/>
+          <w:right w:w="108" w:type="dxa"/>
+        </w:tblCellMar>
+      </w:tblPr>
+      <w:tblGrid>
+        <w:gridCol w:w="595"/>
+        <w:gridCol w:w="8850"/>
+        <w:gridCol w:w="754"/>
+      </w:tblGrid>
+      <w:tr>
+        <w:tblPrEx>
+          <w:tblBorders>
+            <w:top w:val="none" w:color="auto" w:sz="0" w:space="0"/>
+            <w:left w:val="none" w:color="auto" w:sz="0" w:space="0"/>
+            <w:bottom w:val="none" w:color="auto" w:sz="0" w:space="0"/>
+            <w:right w:val="none" w:color="auto" w:sz="0" w:space="0"/>
+            <w:insideH w:val="single" w:color="auto" w:sz="4" w:space="0"/>
+            <w:insideV w:val="none" w:color="auto" w:sz="0" w:space="0"/>
+          </w:tblBorders>
+          <w:tblCellMar>
+            <w:top w:w="0" w:type="dxa"/>
+            <w:left w:w="108" w:type="dxa"/>
+            <w:bottom w:w="0" w:type="dxa"/>
+            <w:right w:w="108" w:type="dxa"/>
+          </w:tblCellMar>
+        </w:tblPrEx>
+        <w:tc>
+          <w:tcPr>
+            <w:tcW w:w="595" w:type="dxa"/>
+            <w:tcBorders>
+              <w:tl2br w:val="nil"/>
+              <w:tr2bl w:val="nil"/>
+            </w:tcBorders>
+          </w:tcPr>
+          <w:p>
+            <w:pPr>
+              <w:widowControl w:val="0"/>
+              <w:spacing w:after="120" w:line="240" w:lineRule="auto"/>
+              <w:jc w:val="both"/>
+              <w:rPr>
+                <w:rFonts w:hint="default" w:ascii="Times New Roman" w:hAnsi="Times New Roman"/>
+                <w:sz w:val="28"/>
+                <w:szCs w:val="28"/>
+                <w:vertAlign w:val="baseline"/>
+                <w:lang w:val="ru-RU" w:eastAsia="en-US"/>
+              </w:rPr>
+            </w:pPr>
+          </w:p>
+        </w:tc>
+        <w:tc>
+          <w:tcPr>
+            <w:tcW w:w="8850" w:type="dxa"/>
+            <w:tcBorders>
+              <w:tl2br w:val="nil"/>
+              <w:tr2bl w:val="nil"/>
+            </w:tcBorders>
+          </w:tcPr>
+          <w:p>
+            <w:pPr>
+              <w:widowControl w:val="0"/>
+              <w:spacing w:after="120" w:line="240" w:lineRule="auto"/>
+              <w:jc w:val="center"/>
+              <w:rPr>
+                <w:rFonts w:hint="default" w:ascii="Times New Roman" w:hAnsi="Times New Roman"/>
+                <w:sz w:val="28"/>
+                <w:szCs w:val="28"/>
+                <w:vertAlign w:val="baseline"/>
+                <w:lang w:val="en-US" w:eastAsia="en-US"/>
+              </w:rPr>
+            </w:pPr>
+            <m:oMathPara>
+              <m:oMath>
+                <m:r>
+                  <m:rPr>
+                    <m:sty m:val="p"/>
+                  </m:rPr>
+                  <w:rPr>
+                    <w:rFonts w:ascii="Cambria Math" w:hAnsi="Cambria Math"/>
+                    <w:sz w:val="28"/>
+                    <w:szCs w:val="28"/>
+                    <w:vertAlign w:val="baseline"/>
+                    <w:lang w:val="ru-RU"/>
+                  </w:rPr>
+                  <m:t>Λ</m:t>
+                </m:r>
+                <m:r>
+                  <m:rPr>
+                    <m:sty m:val="p"/>
+                  </m:rPr>
+                  <w:rPr>
+                    <w:rFonts w:hint="default" w:ascii="Cambria Math" w:hAnsi="Cambria Math"/>
+                    <w:sz w:val="28"/>
+                    <w:szCs w:val="28"/>
+                    <w:vertAlign w:val="baseline"/>
+                    <w:lang w:val="en-US"/>
+                  </w:rPr>
+                  <m:t>=</m:t>
+                </m:r>
+                <m:r>
+                  <m:rPr>
+                    <m:sty m:val="p"/>
+                  </m:rPr>
+                  <w:rPr>
+                    <w:rFonts w:ascii="Cambria Math" w:hAnsi="Cambria Math"/>
+                    <w:sz w:val="28"/>
+                    <w:szCs w:val="28"/>
+                    <w:vertAlign w:val="baseline"/>
+                    <w:lang w:val="en-US"/>
+                  </w:rPr>
+                  <m:t>Σ</m:t>
+                </m:r>
+                <m:sSub>
+                  <m:sSubPr>
+                    <m:ctrlPr>
+                      <w:rPr>
+                        <w:rFonts w:ascii="Cambria Math" w:hAnsi="Cambria Math"/>
+                        <w:sz w:val="28"/>
+                        <w:szCs w:val="28"/>
+                        <w:vertAlign w:val="baseline"/>
+                        <w:lang w:val="en-US"/>
+                      </w:rPr>
+                    </m:ctrlPr>
+                  </m:sSubPr>
+                  <m:e>
+                    <m:r>
+                      <m:rPr>
+                        <m:sty m:val="p"/>
+                      </m:rPr>
+                      <w:rPr>
+                        <w:rFonts w:ascii="Cambria Math" w:hAnsi="Cambria Math"/>
+                        <w:sz w:val="28"/>
+                        <w:szCs w:val="28"/>
+                        <w:vertAlign w:val="baseline"/>
+                        <w:lang w:val="en-US"/>
+                      </w:rPr>
+                      <m:t>λ</m:t>
+                    </m:r>
+                    <m:ctrlPr>
+                      <w:rPr>
+                        <w:rFonts w:ascii="Cambria Math" w:hAnsi="Cambria Math"/>
+                        <w:sz w:val="28"/>
+                        <w:szCs w:val="28"/>
+                        <w:vertAlign w:val="baseline"/>
+                        <w:lang w:val="en-US"/>
+                      </w:rPr>
+                    </m:ctrlPr>
+                  </m:e>
+                  <m:sub>
+                    <m:r>
+                      <m:rPr>
+                        <m:sty m:val="p"/>
+                      </m:rPr>
+                      <w:rPr>
+                        <w:rFonts w:hint="default" w:ascii="Cambria Math" w:hAnsi="Cambria Math"/>
+                        <w:sz w:val="28"/>
+                        <w:szCs w:val="28"/>
+                        <w:vertAlign w:val="baseline"/>
+                        <w:lang w:val="en-US"/>
+                      </w:rPr>
+                      <m:t>i</m:t>
+                    </m:r>
+                    <m:ctrlPr>
+                      <w:rPr>
+                        <w:rFonts w:ascii="Cambria Math" w:hAnsi="Cambria Math"/>
+                        <w:sz w:val="28"/>
+                        <w:szCs w:val="28"/>
+                        <w:vertAlign w:val="baseline"/>
+                        <w:lang w:val="en-US"/>
+                      </w:rPr>
+                    </m:ctrlPr>
+                  </m:sub>
+                </m:sSub>
+              </m:oMath>
+            </m:oMathPara>
+          </w:p>
+        </w:tc>
+        <w:tc>
+          <w:tcPr>
+            <w:tcW w:w="754" w:type="dxa"/>
+            <w:tcBorders>
+              <w:tl2br w:val="nil"/>
+              <w:tr2bl w:val="nil"/>
+            </w:tcBorders>
+          </w:tcPr>
+          <w:p>
+            <w:pPr>
+              <w:widowControl w:val="0"/>
+              <w:spacing w:after="120" w:line="240" w:lineRule="auto"/>
+              <w:jc w:val="both"/>
+              <w:rPr>
+                <w:rFonts w:hint="default" w:ascii="Times New Roman" w:hAnsi="Times New Roman"/>
+                <w:sz w:val="28"/>
+                <w:szCs w:val="28"/>
+                <w:vertAlign w:val="baseline"/>
+                <w:lang w:val="ru-RU" w:eastAsia="en-US"/>
+              </w:rPr>
+            </w:pPr>
+            <w:r>
+              <w:rPr>
+                <w:rFonts w:hint="default" w:ascii="Times New Roman" w:hAnsi="Times New Roman"/>
+                <w:sz w:val="28"/>
+                <w:szCs w:val="28"/>
+                <w:lang w:val="ru-RU" w:eastAsia="en-US"/>
+              </w:rPr>
+              <w:t>(2.</w:t>
+            </w:r>
+            <w:r>
+              <w:rPr>
+                <w:rFonts w:hint="default" w:ascii="Times New Roman" w:hAnsi="Times New Roman"/>
+                <w:sz w:val="28"/>
+                <w:szCs w:val="28"/>
+                <w:lang w:val="en-US" w:eastAsia="en-US"/>
+              </w:rPr>
+              <w:t>7</w:t>
+            </w:r>
+            <w:r>
+              <w:rPr>
+                <w:rFonts w:hint="default" w:ascii="Times New Roman" w:hAnsi="Times New Roman"/>
+                <w:sz w:val="28"/>
+                <w:szCs w:val="28"/>
+                <w:lang w:val="ru-RU" w:eastAsia="en-US"/>
+              </w:rPr>
+              <w:t>)</w:t>
+            </w:r>
+          </w:p>
+        </w:tc>
+      </w:tr>
+    </w:tbl>
+    <w:p>
+      <w:pPr>
+        <w:spacing w:after="120" w:line="360" w:lineRule="auto"/>
+        <w:jc w:val="both"/>
+        <w:rPr>
+          <w:rFonts w:hint="default" w:ascii="Times New Roman" w:hAnsi="Times New Roman" w:eastAsia="SimSun" w:cs="Times New Roman"/>
+          <w:sz w:val="28"/>
+          <w:szCs w:val="28"/>
+          <w:lang w:val="ru-RU" w:eastAsia="en-US"/>
+        </w:rPr>
+      </w:pPr>
+      <w:r>
+        <w:rPr>
+          <w:rFonts w:hint="default" w:ascii="Times New Roman" w:hAnsi="Times New Roman" w:eastAsia="SimSun" w:cs="Times New Roman"/>
+          <w:sz w:val="28"/>
+          <w:szCs w:val="28"/>
+          <w:lang w:val="en-US" w:eastAsia="en-US"/>
+        </w:rPr>
+        <w:tab/>
+      </w:r>
+      <w:r>
+        <w:rPr>
+          <w:rFonts w:hint="default" w:ascii="Times New Roman" w:hAnsi="Times New Roman" w:eastAsia="SimSun" w:cs="Times New Roman"/>
+          <w:sz w:val="28"/>
+          <w:szCs w:val="28"/>
+          <w:lang w:val="ru-RU" w:eastAsia="en-US"/>
+        </w:rPr>
+        <w:t xml:space="preserve">В таблице 2.8 приведен расчет суммы интенсивности отказов. </w:t>
+      </w:r>
+    </w:p>
+    <w:p>
+      <w:pPr>
+        <w:spacing w:after="120" w:line="360" w:lineRule="auto"/>
+        <w:jc w:val="both"/>
+        <w:rPr>
+          <w:rFonts w:hint="default" w:ascii="Times New Roman" w:hAnsi="Times New Roman"/>
+          <w:sz w:val="28"/>
+          <w:szCs w:val="28"/>
+          <w:lang w:val="ru-RU"/>
+        </w:rPr>
+      </w:pPr>
+      <w:r>
+        <w:rPr>
+          <w:rFonts w:hint="default" w:ascii="Times New Roman" w:hAnsi="Times New Roman" w:eastAsia="SimSun" w:cs="Times New Roman"/>
+          <w:sz w:val="28"/>
+          <w:szCs w:val="28"/>
+          <w:lang w:val="ru-RU" w:eastAsia="en-US"/>
+        </w:rPr>
+        <w:t xml:space="preserve">Таблица 2.8 </w:t>
+      </w:r>
+      <w:r>
+        <w:rPr>
+          <w:rFonts w:hint="default" w:ascii="Times New Roman" w:hAnsi="Times New Roman"/>
+          <w:sz w:val="28"/>
+          <w:szCs w:val="28"/>
+          <w:lang w:val="ru-RU"/>
+        </w:rPr>
+        <w:t>— Интенсивность отказов системы</w:t>
+      </w:r>
+    </w:p>
+    <w:tbl>
+      <w:tblPr>
+        <w:tblStyle w:val="13"/>
+        <w:tblW w:w="0" w:type="auto"/>
+        <w:tblInd w:w="0" w:type="dxa"/>
+        <w:tblBorders>
+          <w:top w:val="single" w:color="auto" w:sz="4" w:space="0"/>
+          <w:left w:val="single" w:color="auto" w:sz="4" w:space="0"/>
+          <w:bottom w:val="single" w:color="auto" w:sz="4" w:space="0"/>
+          <w:right w:val="single" w:color="auto" w:sz="4" w:space="0"/>
+          <w:insideH w:val="single" w:color="auto" w:sz="4" w:space="0"/>
+          <w:insideV w:val="single" w:color="auto" w:sz="4" w:space="0"/>
+        </w:tblBorders>
+        <w:tblLayout w:type="autofit"/>
+        <w:tblCellMar>
+          <w:top w:w="0" w:type="dxa"/>
+          <w:left w:w="108" w:type="dxa"/>
+          <w:bottom w:w="0" w:type="dxa"/>
+          <w:right w:w="108" w:type="dxa"/>
+        </w:tblCellMar>
+      </w:tblPr>
+      <w:tblGrid>
+        <w:gridCol w:w="2463"/>
+        <w:gridCol w:w="2463"/>
+        <w:gridCol w:w="2464"/>
+        <w:gridCol w:w="2464"/>
+      </w:tblGrid>
+      <w:tr>
+        <w:tblPrEx>
+          <w:tblBorders>
+            <w:top w:val="single" w:color="auto" w:sz="4" w:space="0"/>
+            <w:left w:val="single" w:color="auto" w:sz="4" w:space="0"/>
+            <w:bottom w:val="single" w:color="auto" w:sz="4" w:space="0"/>
+            <w:right w:val="single" w:color="auto" w:sz="4" w:space="0"/>
+            <w:insideH w:val="single" w:color="auto" w:sz="4" w:space="0"/>
+            <w:insideV w:val="single" w:color="auto" w:sz="4" w:space="0"/>
+          </w:tblBorders>
+        </w:tblPrEx>
+        <w:tc>
+          <w:tcPr>
+            <w:tcW w:w="2463" w:type="dxa"/>
+          </w:tcPr>
+          <w:p>
+            <w:pPr>
+              <w:widowControl w:val="0"/>
+              <w:spacing w:after="120" w:line="240" w:lineRule="auto"/>
+              <w:jc w:val="center"/>
+              <w:rPr>
+                <w:rFonts w:hint="default" w:ascii="Times New Roman" w:hAnsi="Times New Roman" w:cs="Times New Roman"/>
+                <w:sz w:val="24"/>
+                <w:szCs w:val="24"/>
+                <w:vertAlign w:val="baseline"/>
+                <w:lang w:val="ru-RU" w:eastAsia="en-US"/>
+              </w:rPr>
+            </w:pPr>
+            <w:r>
+              <w:rPr>
+                <w:rFonts w:hint="default" w:ascii="Times New Roman" w:hAnsi="Times New Roman" w:cs="Times New Roman"/>
+                <w:sz w:val="24"/>
+                <w:szCs w:val="24"/>
+                <w:vertAlign w:val="baseline"/>
+                <w:lang w:val="ru-RU" w:eastAsia="en-US"/>
+              </w:rPr>
+              <w:t>Элемент</w:t>
+            </w:r>
+          </w:p>
+        </w:tc>
+        <w:tc>
+          <w:tcPr>
+            <w:tcW w:w="2463" w:type="dxa"/>
+          </w:tcPr>
+          <w:p>
+            <w:pPr>
+              <w:widowControl w:val="0"/>
+              <w:spacing w:after="120" w:line="240" w:lineRule="auto"/>
+              <w:jc w:val="center"/>
+              <w:rPr>
+                <w:rFonts w:hint="default" w:ascii="Times New Roman" w:hAnsi="Times New Roman" w:cs="Times New Roman"/>
+                <w:sz w:val="24"/>
+                <w:szCs w:val="24"/>
+                <w:vertAlign w:val="baseline"/>
+                <w:lang w:val="en-US" w:eastAsia="en-US"/>
+              </w:rPr>
+            </w:pPr>
+            <m:oMath>
+              <m:sSub>
+                <m:sSubPr>
+                  <m:ctrlPr>
+                    <w:rPr>
+                      <w:rFonts w:hint="default" w:ascii="Cambria Math" w:hAnsi="Cambria Math" w:cs="Times New Roman"/>
+                      <w:sz w:val="24"/>
+                      <w:szCs w:val="24"/>
+                      <w:vertAlign w:val="baseline"/>
+                      <w:lang w:val="ru-RU" w:eastAsia="en-US"/>
+                    </w:rPr>
+                  </m:ctrlPr>
+                </m:sSubPr>
+                <m:e>
+                  <m:r>
+                    <m:rPr>
+                      <m:sty m:val="p"/>
+                    </m:rPr>
+                    <w:rPr>
+                      <w:rFonts w:hint="default" w:ascii="Cambria Math" w:hAnsi="Cambria Math" w:cs="Times New Roman"/>
+                      <w:sz w:val="24"/>
+                      <w:szCs w:val="24"/>
+                      <w:vertAlign w:val="baseline"/>
+                      <w:lang w:val="ru-RU" w:eastAsia="en-US"/>
+                    </w:rPr>
+                    <m:t>λ</m:t>
+                  </m:r>
+                  <m:ctrlPr>
+                    <w:rPr>
+                      <w:rFonts w:hint="default" w:ascii="Cambria Math" w:hAnsi="Cambria Math" w:cs="Times New Roman"/>
+                      <w:sz w:val="24"/>
+                      <w:szCs w:val="24"/>
+                      <w:vertAlign w:val="baseline"/>
+                      <w:lang w:val="ru-RU" w:eastAsia="en-US"/>
+                    </w:rPr>
+                  </m:ctrlPr>
+                </m:e>
+                <m:sub>
+                  <m:r>
+                    <m:rPr>
+                      <m:sty m:val="p"/>
+                    </m:rPr>
+                    <w:rPr>
+                      <w:rFonts w:hint="default" w:ascii="Cambria Math" w:hAnsi="Cambria Math" w:cs="Times New Roman"/>
+                      <w:sz w:val="24"/>
+                      <w:szCs w:val="24"/>
+                      <w:vertAlign w:val="baseline"/>
+                      <w:lang w:val="ru-RU" w:eastAsia="en-US"/>
+                    </w:rPr>
+                    <m:t>i</m:t>
+                  </m:r>
+                  <m:ctrlPr>
+                    <w:rPr>
+                      <w:rFonts w:hint="default" w:ascii="Cambria Math" w:hAnsi="Cambria Math" w:cs="Times New Roman"/>
+                      <w:sz w:val="24"/>
+                      <w:szCs w:val="24"/>
+                      <w:vertAlign w:val="baseline"/>
+                      <w:lang w:val="ru-RU" w:eastAsia="en-US"/>
+                    </w:rPr>
+                  </m:ctrlPr>
+                </m:sub>
+              </m:sSub>
+            </m:oMath>
+            <w:r>
+              <w:rPr>
+                <w:rFonts w:hint="default" w:ascii="Times New Roman" w:hAnsi="Times New Roman" w:cs="Times New Roman"/>
+                <w:i w:val="0"/>
+                <w:sz w:val="24"/>
+                <w:szCs w:val="24"/>
+                <w:vertAlign w:val="baseline"/>
+                <w:lang w:val="en-US" w:eastAsia="en-US"/>
+              </w:rPr>
+              <w:t>, *10</w:t>
+            </w:r>
+            <w:r>
+              <w:rPr>
+                <w:rFonts w:hint="default" w:ascii="Times New Roman" w:hAnsi="Times New Roman" w:cs="Times New Roman"/>
+                <w:i w:val="0"/>
+                <w:sz w:val="24"/>
+                <w:szCs w:val="24"/>
+                <w:vertAlign w:val="superscript"/>
+                <w:lang w:val="en-US" w:eastAsia="en-US"/>
+              </w:rPr>
+              <w:t>-5</w:t>
+            </w:r>
+            <w:r>
+              <w:rPr>
+                <w:rFonts w:hint="default" w:ascii="Times New Roman" w:hAnsi="Times New Roman" w:cs="Times New Roman"/>
+                <w:i w:val="0"/>
+                <w:sz w:val="24"/>
+                <w:szCs w:val="24"/>
+                <w:vertAlign w:val="baseline"/>
+                <w:lang w:val="en-US" w:eastAsia="en-US"/>
+              </w:rPr>
+              <w:t>, 1/ч</w:t>
+            </w:r>
+          </w:p>
+        </w:tc>
+        <w:tc>
+          <w:tcPr>
+            <w:tcW w:w="2464" w:type="dxa"/>
+          </w:tcPr>
+          <w:p>
+            <w:pPr>
+              <w:widowControl w:val="0"/>
+              <w:spacing w:after="120" w:line="240" w:lineRule="auto"/>
+              <w:jc w:val="center"/>
+              <w:rPr>
+                <w:rFonts w:hint="default" w:ascii="Times New Roman" w:hAnsi="Times New Roman" w:cs="Times New Roman"/>
+                <w:sz w:val="24"/>
+                <w:szCs w:val="24"/>
+                <w:vertAlign w:val="baseline"/>
+                <w:lang w:val="en-US" w:eastAsia="en-US"/>
+              </w:rPr>
+            </w:pPr>
+            <w:r>
+              <w:rPr>
+                <w:rFonts w:hint="default" w:ascii="Times New Roman" w:hAnsi="Times New Roman" w:cs="Times New Roman"/>
+                <w:sz w:val="24"/>
+                <w:szCs w:val="24"/>
+                <w:vertAlign w:val="baseline"/>
+                <w:lang w:val="en-US" w:eastAsia="en-US"/>
+              </w:rPr>
+              <w:t>i</w:t>
+            </w:r>
+          </w:p>
+        </w:tc>
+        <w:tc>
+          <w:tcPr>
+            <w:tcW w:w="2464" w:type="dxa"/>
+          </w:tcPr>
+          <w:p>
+            <w:pPr>
+              <w:widowControl w:val="0"/>
+              <w:spacing w:after="120" w:line="240" w:lineRule="auto"/>
+              <w:jc w:val="center"/>
+              <w:rPr>
+                <w:rFonts w:hint="default" w:ascii="Times New Roman" w:hAnsi="Times New Roman" w:cs="Times New Roman"/>
+                <w:sz w:val="24"/>
+                <w:szCs w:val="24"/>
+                <w:vertAlign w:val="baseline"/>
+                <w:lang w:val="ru-RU" w:eastAsia="en-US"/>
+              </w:rPr>
+            </w:pPr>
+            <m:oMathPara>
+              <m:oMath>
+                <m:r>
+                  <m:rPr>
+                    <m:sty m:val="p"/>
+                  </m:rPr>
+                  <w:rPr>
+                    <w:rFonts w:hint="default" w:ascii="Cambria Math" w:hAnsi="Cambria Math" w:cs="Times New Roman"/>
+                    <w:sz w:val="24"/>
+                    <w:szCs w:val="24"/>
+                    <w:vertAlign w:val="baseline"/>
+                    <w:lang w:val="ru-RU" w:eastAsia="en-US"/>
+                  </w:rPr>
+                  <m:t>Σ</m:t>
+                </m:r>
+                <m:sSub>
+                  <m:sSubPr>
+                    <m:ctrlPr>
+                      <w:rPr>
+                        <w:rFonts w:hint="default" w:ascii="Cambria Math" w:hAnsi="Cambria Math" w:cs="Times New Roman"/>
+                        <w:sz w:val="24"/>
+                        <w:szCs w:val="24"/>
+                        <w:vertAlign w:val="baseline"/>
+                        <w:lang w:val="ru-RU" w:eastAsia="en-US"/>
+                      </w:rPr>
+                    </m:ctrlPr>
+                  </m:sSubPr>
+                  <m:e>
+                    <m:r>
+                      <m:rPr>
+                        <m:sty m:val="p"/>
+                      </m:rPr>
+                      <w:rPr>
+                        <w:rFonts w:hint="default" w:ascii="Cambria Math" w:hAnsi="Cambria Math" w:cs="Times New Roman"/>
+                        <w:sz w:val="24"/>
+                        <w:szCs w:val="24"/>
+                        <w:vertAlign w:val="baseline"/>
+                        <w:lang w:val="ru-RU" w:eastAsia="en-US"/>
+                      </w:rPr>
+                      <m:t>λ</m:t>
+                    </m:r>
+                    <m:ctrlPr>
+                      <w:rPr>
+                        <w:rFonts w:hint="default" w:ascii="Cambria Math" w:hAnsi="Cambria Math" w:cs="Times New Roman"/>
+                        <w:sz w:val="24"/>
+                        <w:szCs w:val="24"/>
+                        <w:vertAlign w:val="baseline"/>
+                        <w:lang w:val="ru-RU" w:eastAsia="en-US"/>
+                      </w:rPr>
+                    </m:ctrlPr>
+                  </m:e>
+                  <m:sub>
+                    <m:r>
+                      <m:rPr>
+                        <m:sty m:val="p"/>
+                      </m:rPr>
+                      <w:rPr>
+                        <w:rFonts w:hint="default" w:ascii="Cambria Math" w:hAnsi="Cambria Math" w:cs="Times New Roman"/>
+                        <w:sz w:val="24"/>
+                        <w:szCs w:val="24"/>
+                        <w:vertAlign w:val="baseline"/>
+                        <w:lang w:val="ru-RU" w:eastAsia="en-US"/>
+                      </w:rPr>
+                      <m:t>i</m:t>
+                    </m:r>
+                    <m:ctrlPr>
+                      <w:rPr>
+                        <w:rFonts w:hint="default" w:ascii="Cambria Math" w:hAnsi="Cambria Math" w:cs="Times New Roman"/>
+                        <w:sz w:val="24"/>
+                        <w:szCs w:val="24"/>
+                        <w:vertAlign w:val="baseline"/>
+                        <w:lang w:val="ru-RU" w:eastAsia="en-US"/>
+                      </w:rPr>
+                    </m:ctrlPr>
+                  </m:sub>
+                </m:sSub>
+              </m:oMath>
+            </m:oMathPara>
+          </w:p>
+        </w:tc>
+      </w:tr>
+      <w:tr>
+        <w:tblPrEx>
+          <w:tblBorders>
+            <w:top w:val="single" w:color="auto" w:sz="4" w:space="0"/>
+            <w:left w:val="single" w:color="auto" w:sz="4" w:space="0"/>
+            <w:bottom w:val="single" w:color="auto" w:sz="4" w:space="0"/>
+            <w:right w:val="single" w:color="auto" w:sz="4" w:space="0"/>
+            <w:insideH w:val="single" w:color="auto" w:sz="4" w:space="0"/>
+            <w:insideV w:val="single" w:color="auto" w:sz="4" w:space="0"/>
+          </w:tblBorders>
+          <w:tblCellMar>
+            <w:top w:w="0" w:type="dxa"/>
+            <w:left w:w="108" w:type="dxa"/>
+            <w:bottom w:w="0" w:type="dxa"/>
+            <w:right w:w="108" w:type="dxa"/>
+          </w:tblCellMar>
+        </w:tblPrEx>
+        <w:tc>
+          <w:tcPr>
+            <w:tcW w:w="2463" w:type="dxa"/>
+          </w:tcPr>
+          <w:p>
+            <w:pPr>
+              <w:widowControl w:val="0"/>
+              <w:spacing w:after="120" w:line="240" w:lineRule="auto"/>
+              <w:jc w:val="center"/>
+              <w:rPr>
+                <w:rFonts w:hint="default" w:ascii="Times New Roman" w:hAnsi="Times New Roman" w:cs="Times New Roman"/>
+                <w:sz w:val="24"/>
+                <w:szCs w:val="24"/>
+                <w:vertAlign w:val="baseline"/>
+                <w:lang w:val="ru-RU" w:eastAsia="en-US"/>
+              </w:rPr>
+            </w:pPr>
+            <w:r>
+              <w:rPr>
+                <w:rFonts w:hint="default" w:ascii="Times New Roman" w:hAnsi="Times New Roman" w:cs="Times New Roman"/>
+                <w:sz w:val="24"/>
+                <w:szCs w:val="24"/>
+                <w:vertAlign w:val="baseline"/>
+                <w:lang w:val="ru-RU" w:eastAsia="en-US"/>
+              </w:rPr>
+              <w:t>Резисторы постоянные</w:t>
+            </w:r>
+          </w:p>
+        </w:tc>
+        <w:tc>
+          <w:tcPr>
+            <w:tcW w:w="2463" w:type="dxa"/>
+          </w:tcPr>
+          <w:p>
+            <w:pPr>
+              <w:widowControl w:val="0"/>
+              <w:spacing w:after="120" w:line="240" w:lineRule="auto"/>
+              <w:jc w:val="center"/>
+              <w:rPr>
+                <w:rFonts w:hint="default" w:ascii="Times New Roman" w:hAnsi="Times New Roman" w:cs="Times New Roman"/>
+                <w:sz w:val="24"/>
+                <w:szCs w:val="24"/>
+                <w:vertAlign w:val="baseline"/>
+                <w:lang w:val="ru-RU" w:eastAsia="en-US"/>
+              </w:rPr>
+            </w:pPr>
+            <w:r>
+              <w:rPr>
+                <w:rFonts w:hint="default" w:ascii="Times New Roman" w:hAnsi="Times New Roman" w:cs="Times New Roman"/>
+                <w:sz w:val="24"/>
+                <w:szCs w:val="24"/>
+                <w:vertAlign w:val="baseline"/>
+                <w:lang w:val="ru-RU" w:eastAsia="en-US"/>
+              </w:rPr>
+              <w:t>0.03</w:t>
+            </w:r>
+          </w:p>
+        </w:tc>
+        <w:tc>
+          <w:tcPr>
+            <w:tcW w:w="2464" w:type="dxa"/>
+          </w:tcPr>
+          <w:p>
+            <w:pPr>
+              <w:widowControl w:val="0"/>
+              <w:spacing w:after="120" w:line="240" w:lineRule="auto"/>
+              <w:jc w:val="center"/>
+              <w:rPr>
+                <w:rFonts w:hint="default" w:ascii="Times New Roman" w:hAnsi="Times New Roman" w:cs="Times New Roman"/>
+                <w:sz w:val="24"/>
+                <w:szCs w:val="24"/>
+                <w:vertAlign w:val="baseline"/>
+                <w:lang w:val="ru-RU" w:eastAsia="en-US"/>
+              </w:rPr>
+            </w:pPr>
+            <w:r>
+              <w:rPr>
+                <w:rFonts w:hint="default" w:ascii="Times New Roman" w:hAnsi="Times New Roman" w:cs="Times New Roman"/>
+                <w:sz w:val="24"/>
+                <w:szCs w:val="24"/>
+                <w:vertAlign w:val="baseline"/>
+                <w:lang w:val="ru-RU" w:eastAsia="en-US"/>
+              </w:rPr>
+              <w:t>18</w:t>
+            </w:r>
+          </w:p>
+        </w:tc>
+        <w:tc>
+          <w:tcPr>
+            <w:tcW w:w="2464" w:type="dxa"/>
+          </w:tcPr>
+          <w:p>
+            <w:pPr>
+              <w:widowControl w:val="0"/>
+              <w:spacing w:after="120" w:line="240" w:lineRule="auto"/>
+              <w:jc w:val="center"/>
+              <w:rPr>
+                <w:rFonts w:hint="default" w:ascii="Times New Roman" w:hAnsi="Times New Roman" w:cs="Times New Roman"/>
+                <w:sz w:val="24"/>
+                <w:szCs w:val="24"/>
+                <w:vertAlign w:val="baseline"/>
+                <w:lang w:val="ru-RU" w:eastAsia="en-US"/>
+              </w:rPr>
+            </w:pPr>
+          </w:p>
+        </w:tc>
+      </w:tr>
+      <w:tr>
+        <w:tblPrEx>
+          <w:tblBorders>
+            <w:top w:val="single" w:color="auto" w:sz="4" w:space="0"/>
+            <w:left w:val="single" w:color="auto" w:sz="4" w:space="0"/>
+            <w:bottom w:val="single" w:color="auto" w:sz="4" w:space="0"/>
+            <w:right w:val="single" w:color="auto" w:sz="4" w:space="0"/>
+            <w:insideH w:val="single" w:color="auto" w:sz="4" w:space="0"/>
+            <w:insideV w:val="single" w:color="auto" w:sz="4" w:space="0"/>
+          </w:tblBorders>
+          <w:tblCellMar>
+            <w:top w:w="0" w:type="dxa"/>
+            <w:left w:w="108" w:type="dxa"/>
+            <w:bottom w:w="0" w:type="dxa"/>
+            <w:right w:w="108" w:type="dxa"/>
+          </w:tblCellMar>
+        </w:tblPrEx>
+        <w:tc>
+          <w:tcPr>
+            <w:tcW w:w="2463" w:type="dxa"/>
+          </w:tcPr>
+          <w:p>
+            <w:pPr>
+              <w:widowControl w:val="0"/>
+              <w:spacing w:after="120" w:line="240" w:lineRule="auto"/>
+              <w:jc w:val="center"/>
+              <w:rPr>
+                <w:rFonts w:hint="default" w:ascii="Times New Roman" w:hAnsi="Times New Roman" w:cs="Times New Roman"/>
+                <w:sz w:val="24"/>
+                <w:szCs w:val="24"/>
+                <w:vertAlign w:val="baseline"/>
+                <w:lang w:val="ru-RU" w:eastAsia="en-US"/>
+              </w:rPr>
+            </w:pPr>
+            <w:r>
+              <w:rPr>
+                <w:rFonts w:hint="default" w:ascii="Times New Roman" w:hAnsi="Times New Roman" w:cs="Times New Roman"/>
+                <w:sz w:val="24"/>
+                <w:szCs w:val="24"/>
+                <w:vertAlign w:val="baseline"/>
+                <w:lang w:val="ru-RU" w:eastAsia="en-US"/>
+              </w:rPr>
+              <w:t>Транзисторы германиевые</w:t>
+            </w:r>
+          </w:p>
+        </w:tc>
+        <w:tc>
+          <w:tcPr>
+            <w:tcW w:w="2463" w:type="dxa"/>
+          </w:tcPr>
+          <w:p>
+            <w:pPr>
+              <w:widowControl w:val="0"/>
+              <w:spacing w:after="120" w:line="240" w:lineRule="auto"/>
+              <w:jc w:val="center"/>
+              <w:rPr>
+                <w:rFonts w:hint="default" w:ascii="Times New Roman" w:hAnsi="Times New Roman" w:cs="Times New Roman"/>
+                <w:sz w:val="24"/>
+                <w:szCs w:val="24"/>
+                <w:vertAlign w:val="baseline"/>
+                <w:lang w:val="ru-RU" w:eastAsia="en-US"/>
+              </w:rPr>
+            </w:pPr>
+            <w:r>
+              <w:rPr>
+                <w:rFonts w:hint="default" w:ascii="Times New Roman" w:hAnsi="Times New Roman" w:cs="Times New Roman"/>
+                <w:sz w:val="24"/>
+                <w:szCs w:val="24"/>
+                <w:vertAlign w:val="baseline"/>
+                <w:lang w:val="ru-RU" w:eastAsia="en-US"/>
+              </w:rPr>
+              <w:t>0.3</w:t>
+            </w:r>
+          </w:p>
+        </w:tc>
+        <w:tc>
+          <w:tcPr>
+            <w:tcW w:w="2464" w:type="dxa"/>
+          </w:tcPr>
+          <w:p>
+            <w:pPr>
+              <w:widowControl w:val="0"/>
+              <w:spacing w:after="120" w:line="240" w:lineRule="auto"/>
+              <w:jc w:val="center"/>
+              <w:rPr>
+                <w:rFonts w:hint="default" w:ascii="Times New Roman" w:hAnsi="Times New Roman" w:cs="Times New Roman"/>
+                <w:sz w:val="24"/>
+                <w:szCs w:val="24"/>
+                <w:vertAlign w:val="baseline"/>
+                <w:lang w:val="ru-RU" w:eastAsia="en-US"/>
+              </w:rPr>
+            </w:pPr>
+          </w:p>
+        </w:tc>
+        <w:tc>
+          <w:tcPr>
+            <w:tcW w:w="2464" w:type="dxa"/>
+          </w:tcPr>
+          <w:p>
+            <w:pPr>
+              <w:widowControl w:val="0"/>
+              <w:spacing w:after="120" w:line="240" w:lineRule="auto"/>
+              <w:jc w:val="center"/>
+              <w:rPr>
+                <w:rFonts w:hint="default" w:ascii="Times New Roman" w:hAnsi="Times New Roman" w:cs="Times New Roman"/>
+                <w:sz w:val="24"/>
+                <w:szCs w:val="24"/>
+                <w:vertAlign w:val="baseline"/>
+                <w:lang w:val="ru-RU" w:eastAsia="en-US"/>
+              </w:rPr>
+            </w:pPr>
+          </w:p>
+        </w:tc>
+      </w:tr>
+      <w:tr>
+        <w:tblPrEx>
+          <w:tblBorders>
+            <w:top w:val="single" w:color="auto" w:sz="4" w:space="0"/>
+            <w:left w:val="single" w:color="auto" w:sz="4" w:space="0"/>
+            <w:bottom w:val="single" w:color="auto" w:sz="4" w:space="0"/>
+            <w:right w:val="single" w:color="auto" w:sz="4" w:space="0"/>
+            <w:insideH w:val="single" w:color="auto" w:sz="4" w:space="0"/>
+            <w:insideV w:val="single" w:color="auto" w:sz="4" w:space="0"/>
+          </w:tblBorders>
+          <w:tblCellMar>
+            <w:top w:w="0" w:type="dxa"/>
+            <w:left w:w="108" w:type="dxa"/>
+            <w:bottom w:w="0" w:type="dxa"/>
+            <w:right w:w="108" w:type="dxa"/>
+          </w:tblCellMar>
+        </w:tblPrEx>
+        <w:tc>
+          <w:tcPr>
+            <w:tcW w:w="2463" w:type="dxa"/>
+          </w:tcPr>
+          <w:p>
+            <w:pPr>
+              <w:widowControl w:val="0"/>
+              <w:spacing w:after="120" w:line="240" w:lineRule="auto"/>
+              <w:jc w:val="center"/>
+              <w:rPr>
+                <w:rFonts w:hint="default" w:ascii="Times New Roman" w:hAnsi="Times New Roman" w:cs="Times New Roman"/>
+                <w:sz w:val="24"/>
+                <w:szCs w:val="24"/>
+                <w:vertAlign w:val="baseline"/>
+                <w:lang w:val="ru-RU" w:eastAsia="en-US"/>
+              </w:rPr>
+            </w:pPr>
+            <w:r>
+              <w:rPr>
+                <w:rFonts w:hint="default" w:ascii="Times New Roman" w:hAnsi="Times New Roman" w:cs="Times New Roman"/>
+                <w:sz w:val="24"/>
+                <w:szCs w:val="24"/>
+                <w:vertAlign w:val="baseline"/>
+                <w:lang w:val="ru-RU" w:eastAsia="en-US"/>
+              </w:rPr>
+              <w:t>Диод кремниевый</w:t>
+            </w:r>
+          </w:p>
+        </w:tc>
+        <w:tc>
+          <w:tcPr>
+            <w:tcW w:w="2463" w:type="dxa"/>
+          </w:tcPr>
+          <w:p>
+            <w:pPr>
+              <w:widowControl w:val="0"/>
+              <w:spacing w:after="120" w:line="240" w:lineRule="auto"/>
+              <w:jc w:val="center"/>
+              <w:rPr>
+                <w:rFonts w:hint="default" w:ascii="Times New Roman" w:hAnsi="Times New Roman" w:cs="Times New Roman"/>
+                <w:sz w:val="24"/>
+                <w:szCs w:val="24"/>
+                <w:vertAlign w:val="baseline"/>
+                <w:lang w:val="ru-RU" w:eastAsia="en-US"/>
+              </w:rPr>
+            </w:pPr>
+            <w:r>
+              <w:rPr>
+                <w:rFonts w:hint="default" w:ascii="Times New Roman" w:hAnsi="Times New Roman" w:cs="Times New Roman"/>
+                <w:sz w:val="24"/>
+                <w:szCs w:val="24"/>
+                <w:vertAlign w:val="baseline"/>
+                <w:lang w:val="ru-RU" w:eastAsia="en-US"/>
+              </w:rPr>
+              <w:t>0.2</w:t>
+            </w:r>
+          </w:p>
+        </w:tc>
+        <w:tc>
+          <w:tcPr>
+            <w:tcW w:w="2464" w:type="dxa"/>
+          </w:tcPr>
+          <w:p>
+            <w:pPr>
+              <w:widowControl w:val="0"/>
+              <w:spacing w:after="120" w:line="240" w:lineRule="auto"/>
+              <w:jc w:val="center"/>
+              <w:rPr>
+                <w:rFonts w:hint="default" w:ascii="Times New Roman" w:hAnsi="Times New Roman" w:cs="Times New Roman"/>
+                <w:sz w:val="24"/>
+                <w:szCs w:val="24"/>
+                <w:vertAlign w:val="baseline"/>
+                <w:lang w:val="ru-RU" w:eastAsia="en-US"/>
+              </w:rPr>
+            </w:pPr>
+          </w:p>
+        </w:tc>
+        <w:tc>
+          <w:tcPr>
+            <w:tcW w:w="2464" w:type="dxa"/>
+          </w:tcPr>
+          <w:p>
+            <w:pPr>
+              <w:widowControl w:val="0"/>
+              <w:spacing w:after="120" w:line="240" w:lineRule="auto"/>
+              <w:jc w:val="center"/>
+              <w:rPr>
+                <w:rFonts w:hint="default" w:ascii="Times New Roman" w:hAnsi="Times New Roman" w:cs="Times New Roman"/>
+                <w:sz w:val="24"/>
+                <w:szCs w:val="24"/>
+                <w:vertAlign w:val="baseline"/>
+                <w:lang w:val="ru-RU" w:eastAsia="en-US"/>
+              </w:rPr>
+            </w:pPr>
+          </w:p>
+        </w:tc>
+      </w:tr>
+      <w:tr>
+        <w:tblPrEx>
+          <w:tblBorders>
+            <w:top w:val="single" w:color="auto" w:sz="4" w:space="0"/>
+            <w:left w:val="single" w:color="auto" w:sz="4" w:space="0"/>
+            <w:bottom w:val="single" w:color="auto" w:sz="4" w:space="0"/>
+            <w:right w:val="single" w:color="auto" w:sz="4" w:space="0"/>
+            <w:insideH w:val="single" w:color="auto" w:sz="4" w:space="0"/>
+            <w:insideV w:val="single" w:color="auto" w:sz="4" w:space="0"/>
+          </w:tblBorders>
+          <w:tblCellMar>
+            <w:top w:w="0" w:type="dxa"/>
+            <w:left w:w="108" w:type="dxa"/>
+            <w:bottom w:w="0" w:type="dxa"/>
+            <w:right w:w="108" w:type="dxa"/>
+          </w:tblCellMar>
+        </w:tblPrEx>
+        <w:tc>
+          <w:tcPr>
+            <w:tcW w:w="2463" w:type="dxa"/>
+          </w:tcPr>
+          <w:p>
+            <w:pPr>
+              <w:widowControl w:val="0"/>
+              <w:spacing w:after="120" w:line="240" w:lineRule="auto"/>
+              <w:jc w:val="center"/>
+              <w:rPr>
+                <w:rFonts w:hint="default" w:ascii="Times New Roman" w:hAnsi="Times New Roman" w:cs="Times New Roman"/>
+                <w:sz w:val="24"/>
+                <w:szCs w:val="24"/>
+                <w:vertAlign w:val="baseline"/>
+                <w:lang w:val="ru-RU" w:eastAsia="en-US"/>
+              </w:rPr>
+            </w:pPr>
+            <w:r>
+              <w:rPr>
+                <w:rFonts w:hint="default" w:ascii="Times New Roman" w:hAnsi="Times New Roman" w:cs="Times New Roman"/>
+                <w:sz w:val="24"/>
+                <w:szCs w:val="24"/>
+                <w:vertAlign w:val="baseline"/>
+                <w:lang w:val="ru-RU" w:eastAsia="en-US"/>
+              </w:rPr>
+              <w:t>Соединения паяные</w:t>
+            </w:r>
+          </w:p>
+        </w:tc>
+        <w:tc>
+          <w:tcPr>
+            <w:tcW w:w="2463" w:type="dxa"/>
+          </w:tcPr>
+          <w:p>
+            <w:pPr>
+              <w:widowControl w:val="0"/>
+              <w:spacing w:after="120" w:line="240" w:lineRule="auto"/>
+              <w:jc w:val="center"/>
+              <w:rPr>
+                <w:rFonts w:hint="default" w:ascii="Times New Roman" w:hAnsi="Times New Roman" w:cs="Times New Roman"/>
+                <w:sz w:val="24"/>
+                <w:szCs w:val="24"/>
+                <w:vertAlign w:val="baseline"/>
+                <w:lang w:val="ru-RU" w:eastAsia="en-US"/>
+              </w:rPr>
+            </w:pPr>
+            <w:r>
+              <w:rPr>
+                <w:rFonts w:hint="default" w:ascii="Times New Roman" w:hAnsi="Times New Roman" w:cs="Times New Roman"/>
+                <w:sz w:val="24"/>
+                <w:szCs w:val="24"/>
+                <w:vertAlign w:val="baseline"/>
+                <w:lang w:val="ru-RU" w:eastAsia="en-US"/>
+              </w:rPr>
+              <w:t>0.004</w:t>
+            </w:r>
+          </w:p>
+        </w:tc>
+        <w:tc>
+          <w:tcPr>
+            <w:tcW w:w="2464" w:type="dxa"/>
+          </w:tcPr>
+          <w:p>
+            <w:pPr>
+              <w:widowControl w:val="0"/>
+              <w:spacing w:after="120" w:line="240" w:lineRule="auto"/>
+              <w:jc w:val="center"/>
+              <w:rPr>
+                <w:rFonts w:hint="default" w:ascii="Times New Roman" w:hAnsi="Times New Roman" w:cs="Times New Roman"/>
+                <w:sz w:val="24"/>
+                <w:szCs w:val="24"/>
+                <w:vertAlign w:val="baseline"/>
+                <w:lang w:val="ru-RU" w:eastAsia="en-US"/>
+              </w:rPr>
+            </w:pPr>
+          </w:p>
+        </w:tc>
+        <w:tc>
+          <w:tcPr>
+            <w:tcW w:w="2464" w:type="dxa"/>
+          </w:tcPr>
+          <w:p>
+            <w:pPr>
+              <w:widowControl w:val="0"/>
+              <w:spacing w:after="120" w:line="240" w:lineRule="auto"/>
+              <w:jc w:val="center"/>
+              <w:rPr>
+                <w:rFonts w:hint="default" w:ascii="Times New Roman" w:hAnsi="Times New Roman" w:cs="Times New Roman"/>
+                <w:sz w:val="24"/>
+                <w:szCs w:val="24"/>
+                <w:vertAlign w:val="baseline"/>
+                <w:lang w:val="ru-RU" w:eastAsia="en-US"/>
+              </w:rPr>
+            </w:pPr>
+          </w:p>
+        </w:tc>
+      </w:tr>
+      <w:tr>
+        <w:tblPrEx>
+          <w:tblBorders>
+            <w:top w:val="single" w:color="auto" w:sz="4" w:space="0"/>
+            <w:left w:val="single" w:color="auto" w:sz="4" w:space="0"/>
+            <w:bottom w:val="single" w:color="auto" w:sz="4" w:space="0"/>
+            <w:right w:val="single" w:color="auto" w:sz="4" w:space="0"/>
+            <w:insideH w:val="single" w:color="auto" w:sz="4" w:space="0"/>
+            <w:insideV w:val="single" w:color="auto" w:sz="4" w:space="0"/>
+          </w:tblBorders>
+          <w:tblCellMar>
+            <w:top w:w="0" w:type="dxa"/>
+            <w:left w:w="108" w:type="dxa"/>
+            <w:bottom w:w="0" w:type="dxa"/>
+            <w:right w:w="108" w:type="dxa"/>
+          </w:tblCellMar>
+        </w:tblPrEx>
+        <w:tc>
+          <w:tcPr>
+            <w:tcW w:w="2463" w:type="dxa"/>
+          </w:tcPr>
+          <w:p>
+            <w:pPr>
+              <w:widowControl w:val="0"/>
+              <w:spacing w:after="120" w:line="240" w:lineRule="auto"/>
+              <w:jc w:val="center"/>
+              <w:rPr>
+                <w:rFonts w:hint="default" w:ascii="Times New Roman" w:hAnsi="Times New Roman" w:cs="Times New Roman"/>
+                <w:sz w:val="24"/>
+                <w:szCs w:val="24"/>
+                <w:vertAlign w:val="baseline"/>
+                <w:lang w:val="ru-RU" w:eastAsia="en-US"/>
+              </w:rPr>
+            </w:pPr>
+            <w:r>
+              <w:rPr>
+                <w:rFonts w:hint="default" w:ascii="Times New Roman" w:hAnsi="Times New Roman" w:cs="Times New Roman"/>
+                <w:sz w:val="24"/>
+                <w:szCs w:val="24"/>
+                <w:vertAlign w:val="baseline"/>
+                <w:lang w:val="ru-RU" w:eastAsia="en-US"/>
+              </w:rPr>
+              <w:t>Конденсаторы электролитические</w:t>
+            </w:r>
+          </w:p>
+        </w:tc>
+        <w:tc>
+          <w:tcPr>
+            <w:tcW w:w="2463" w:type="dxa"/>
+          </w:tcPr>
+          <w:p>
+            <w:pPr>
+              <w:widowControl w:val="0"/>
+              <w:spacing w:after="120" w:line="240" w:lineRule="auto"/>
+              <w:jc w:val="center"/>
+              <w:rPr>
+                <w:rFonts w:hint="default" w:ascii="Times New Roman" w:hAnsi="Times New Roman" w:cs="Times New Roman"/>
+                <w:sz w:val="24"/>
+                <w:szCs w:val="24"/>
+                <w:vertAlign w:val="baseline"/>
+                <w:lang w:val="ru-RU" w:eastAsia="en-US"/>
+              </w:rPr>
+            </w:pPr>
+            <w:r>
+              <w:rPr>
+                <w:rFonts w:hint="default" w:ascii="Times New Roman" w:hAnsi="Times New Roman" w:cs="Times New Roman"/>
+                <w:sz w:val="24"/>
+                <w:szCs w:val="24"/>
+                <w:vertAlign w:val="baseline"/>
+                <w:lang w:val="ru-RU" w:eastAsia="en-US"/>
+              </w:rPr>
+              <w:t>0.035</w:t>
+            </w:r>
+          </w:p>
+        </w:tc>
+        <w:tc>
+          <w:tcPr>
+            <w:tcW w:w="2464" w:type="dxa"/>
+          </w:tcPr>
+          <w:p>
+            <w:pPr>
+              <w:widowControl w:val="0"/>
+              <w:spacing w:after="120" w:line="240" w:lineRule="auto"/>
+              <w:jc w:val="center"/>
+              <w:rPr>
+                <w:rFonts w:hint="default" w:ascii="Times New Roman" w:hAnsi="Times New Roman" w:cs="Times New Roman"/>
+                <w:sz w:val="24"/>
+                <w:szCs w:val="24"/>
+                <w:vertAlign w:val="baseline"/>
+                <w:lang w:val="ru-RU" w:eastAsia="en-US"/>
+              </w:rPr>
+            </w:pPr>
+          </w:p>
+        </w:tc>
+        <w:tc>
+          <w:tcPr>
+            <w:tcW w:w="2464" w:type="dxa"/>
+          </w:tcPr>
+          <w:p>
+            <w:pPr>
+              <w:widowControl w:val="0"/>
+              <w:spacing w:after="120" w:line="240" w:lineRule="auto"/>
+              <w:jc w:val="center"/>
+              <w:rPr>
+                <w:rFonts w:hint="default" w:ascii="Times New Roman" w:hAnsi="Times New Roman" w:cs="Times New Roman"/>
+                <w:sz w:val="24"/>
+                <w:szCs w:val="24"/>
+                <w:vertAlign w:val="baseline"/>
+                <w:lang w:val="ru-RU" w:eastAsia="en-US"/>
+              </w:rPr>
+            </w:pPr>
+          </w:p>
+        </w:tc>
+      </w:tr>
+      <w:tr>
+        <w:tblPrEx>
+          <w:tblBorders>
+            <w:top w:val="single" w:color="auto" w:sz="4" w:space="0"/>
+            <w:left w:val="single" w:color="auto" w:sz="4" w:space="0"/>
+            <w:bottom w:val="single" w:color="auto" w:sz="4" w:space="0"/>
+            <w:right w:val="single" w:color="auto" w:sz="4" w:space="0"/>
+            <w:insideH w:val="single" w:color="auto" w:sz="4" w:space="0"/>
+            <w:insideV w:val="single" w:color="auto" w:sz="4" w:space="0"/>
+          </w:tblBorders>
+          <w:tblCellMar>
+            <w:top w:w="0" w:type="dxa"/>
+            <w:left w:w="108" w:type="dxa"/>
+            <w:bottom w:w="0" w:type="dxa"/>
+            <w:right w:w="108" w:type="dxa"/>
+          </w:tblCellMar>
+        </w:tblPrEx>
+        <w:tc>
+          <w:tcPr>
+            <w:tcW w:w="2463" w:type="dxa"/>
+          </w:tcPr>
+          <w:p>
+            <w:pPr>
+              <w:widowControl w:val="0"/>
+              <w:spacing w:after="120" w:line="240" w:lineRule="auto"/>
+              <w:jc w:val="center"/>
+              <w:rPr>
+                <w:rFonts w:hint="default" w:ascii="Times New Roman" w:hAnsi="Times New Roman" w:cs="Times New Roman"/>
+                <w:sz w:val="24"/>
+                <w:szCs w:val="24"/>
+                <w:vertAlign w:val="baseline"/>
+                <w:lang w:val="ru-RU" w:eastAsia="en-US"/>
+              </w:rPr>
+            </w:pPr>
+            <w:r>
+              <w:rPr>
+                <w:rFonts w:hint="default" w:ascii="Times New Roman" w:hAnsi="Times New Roman" w:cs="Times New Roman"/>
+                <w:sz w:val="24"/>
+                <w:szCs w:val="24"/>
+                <w:vertAlign w:val="baseline"/>
+                <w:lang w:val="ru-RU" w:eastAsia="en-US"/>
+              </w:rPr>
+              <w:t>Провода соединительные</w:t>
+            </w:r>
+          </w:p>
+        </w:tc>
+        <w:tc>
+          <w:tcPr>
+            <w:tcW w:w="2463" w:type="dxa"/>
+          </w:tcPr>
+          <w:p>
+            <w:pPr>
+              <w:widowControl w:val="0"/>
+              <w:spacing w:after="120" w:line="240" w:lineRule="auto"/>
+              <w:jc w:val="center"/>
+              <w:rPr>
+                <w:rFonts w:hint="default" w:ascii="Times New Roman" w:hAnsi="Times New Roman" w:cs="Times New Roman"/>
+                <w:sz w:val="24"/>
+                <w:szCs w:val="24"/>
+                <w:vertAlign w:val="baseline"/>
+                <w:lang w:val="en-US" w:eastAsia="en-US"/>
+              </w:rPr>
+            </w:pPr>
+            <w:r>
+              <w:rPr>
+                <w:rFonts w:hint="default" w:ascii="Times New Roman" w:hAnsi="Times New Roman" w:cs="Times New Roman"/>
+                <w:sz w:val="24"/>
+                <w:szCs w:val="24"/>
+                <w:vertAlign w:val="baseline"/>
+                <w:lang w:val="ru-RU" w:eastAsia="en-US"/>
+              </w:rPr>
+              <w:t>0.015</w:t>
+            </w:r>
+          </w:p>
+        </w:tc>
+        <w:tc>
+          <w:tcPr>
+            <w:tcW w:w="2464" w:type="dxa"/>
+          </w:tcPr>
+          <w:p>
+            <w:pPr>
+              <w:widowControl w:val="0"/>
+              <w:spacing w:after="120" w:line="240" w:lineRule="auto"/>
+              <w:jc w:val="center"/>
+              <w:rPr>
+                <w:rFonts w:hint="default" w:ascii="Times New Roman" w:hAnsi="Times New Roman" w:cs="Times New Roman"/>
+                <w:sz w:val="24"/>
+                <w:szCs w:val="24"/>
+                <w:vertAlign w:val="baseline"/>
+                <w:lang w:val="ru-RU" w:eastAsia="en-US"/>
+              </w:rPr>
+            </w:pPr>
+          </w:p>
+        </w:tc>
+        <w:tc>
+          <w:tcPr>
+            <w:tcW w:w="2464" w:type="dxa"/>
+          </w:tcPr>
+          <w:p>
+            <w:pPr>
+              <w:widowControl w:val="0"/>
+              <w:spacing w:after="120" w:line="240" w:lineRule="auto"/>
+              <w:jc w:val="center"/>
+              <w:rPr>
+                <w:rFonts w:hint="default" w:ascii="Times New Roman" w:hAnsi="Times New Roman" w:cs="Times New Roman"/>
+                <w:sz w:val="24"/>
+                <w:szCs w:val="24"/>
+                <w:vertAlign w:val="baseline"/>
+                <w:lang w:val="ru-RU" w:eastAsia="en-US"/>
+              </w:rPr>
+            </w:pPr>
+          </w:p>
+        </w:tc>
+      </w:tr>
+      <w:tr>
+        <w:tblPrEx>
+          <w:tblBorders>
+            <w:top w:val="single" w:color="auto" w:sz="4" w:space="0"/>
+            <w:left w:val="single" w:color="auto" w:sz="4" w:space="0"/>
+            <w:bottom w:val="single" w:color="auto" w:sz="4" w:space="0"/>
+            <w:right w:val="single" w:color="auto" w:sz="4" w:space="0"/>
+            <w:insideH w:val="single" w:color="auto" w:sz="4" w:space="0"/>
+            <w:insideV w:val="single" w:color="auto" w:sz="4" w:space="0"/>
+          </w:tblBorders>
+          <w:tblCellMar>
+            <w:top w:w="0" w:type="dxa"/>
+            <w:left w:w="108" w:type="dxa"/>
+            <w:bottom w:w="0" w:type="dxa"/>
+            <w:right w:w="108" w:type="dxa"/>
+          </w:tblCellMar>
+        </w:tblPrEx>
+        <w:tc>
+          <w:tcPr>
+            <w:tcW w:w="2463" w:type="dxa"/>
+          </w:tcPr>
+          <w:p>
+            <w:pPr>
+              <w:widowControl w:val="0"/>
+              <w:spacing w:after="120" w:line="240" w:lineRule="auto"/>
+              <w:jc w:val="center"/>
+              <w:rPr>
+                <w:rFonts w:hint="default" w:ascii="Times New Roman" w:hAnsi="Times New Roman" w:cs="Times New Roman"/>
+                <w:sz w:val="24"/>
+                <w:szCs w:val="24"/>
+                <w:vertAlign w:val="baseline"/>
+                <w:lang w:val="ru-RU" w:eastAsia="en-US"/>
+              </w:rPr>
+            </w:pPr>
+          </w:p>
+        </w:tc>
+        <w:tc>
+          <w:tcPr>
+            <w:tcW w:w="2463" w:type="dxa"/>
+          </w:tcPr>
+          <w:p>
+            <w:pPr>
+              <w:widowControl w:val="0"/>
+              <w:spacing w:after="120" w:line="240" w:lineRule="auto"/>
+              <w:jc w:val="center"/>
+              <w:rPr>
+                <w:rFonts w:hint="default" w:ascii="Times New Roman" w:hAnsi="Times New Roman" w:cs="Times New Roman"/>
+                <w:sz w:val="24"/>
+                <w:szCs w:val="24"/>
+                <w:vertAlign w:val="baseline"/>
+                <w:lang w:val="ru-RU" w:eastAsia="en-US"/>
+              </w:rPr>
+            </w:pPr>
+          </w:p>
+        </w:tc>
+        <w:tc>
+          <w:tcPr>
+            <w:tcW w:w="2464" w:type="dxa"/>
+          </w:tcPr>
+          <w:p>
+            <w:pPr>
+              <w:widowControl w:val="0"/>
+              <w:spacing w:after="120" w:line="240" w:lineRule="auto"/>
+              <w:jc w:val="center"/>
+              <w:rPr>
+                <w:rFonts w:hint="default" w:ascii="Times New Roman" w:hAnsi="Times New Roman" w:cs="Times New Roman"/>
+                <w:sz w:val="24"/>
+                <w:szCs w:val="24"/>
+                <w:vertAlign w:val="baseline"/>
+                <w:lang w:val="ru-RU" w:eastAsia="en-US"/>
+              </w:rPr>
+            </w:pPr>
+          </w:p>
+        </w:tc>
+        <w:tc>
+          <w:tcPr>
+            <w:tcW w:w="2464" w:type="dxa"/>
+          </w:tcPr>
+          <w:p>
+            <w:pPr>
+              <w:widowControl w:val="0"/>
+              <w:spacing w:after="120" w:line="240" w:lineRule="auto"/>
+              <w:jc w:val="center"/>
+              <w:rPr>
+                <w:rFonts w:hint="default" w:ascii="Times New Roman" w:hAnsi="Times New Roman" w:cs="Times New Roman"/>
+                <w:sz w:val="24"/>
+                <w:szCs w:val="24"/>
+                <w:vertAlign w:val="baseline"/>
+                <w:lang w:val="ru-RU" w:eastAsia="en-US"/>
+              </w:rPr>
+            </w:pPr>
+          </w:p>
+        </w:tc>
+      </w:tr>
+      <w:tr>
+        <w:tblPrEx>
+          <w:tblBorders>
+            <w:top w:val="single" w:color="auto" w:sz="4" w:space="0"/>
+            <w:left w:val="single" w:color="auto" w:sz="4" w:space="0"/>
+            <w:bottom w:val="single" w:color="auto" w:sz="4" w:space="0"/>
+            <w:right w:val="single" w:color="auto" w:sz="4" w:space="0"/>
+            <w:insideH w:val="single" w:color="auto" w:sz="4" w:space="0"/>
+            <w:insideV w:val="single" w:color="auto" w:sz="4" w:space="0"/>
+          </w:tblBorders>
+          <w:tblCellMar>
+            <w:top w:w="0" w:type="dxa"/>
+            <w:left w:w="108" w:type="dxa"/>
+            <w:bottom w:w="0" w:type="dxa"/>
+            <w:right w:w="108" w:type="dxa"/>
+          </w:tblCellMar>
+        </w:tblPrEx>
+        <w:tc>
+          <w:tcPr>
+            <w:tcW w:w="2463" w:type="dxa"/>
+          </w:tcPr>
+          <w:p>
+            <w:pPr>
+              <w:widowControl w:val="0"/>
+              <w:spacing w:after="120" w:line="360" w:lineRule="auto"/>
+              <w:jc w:val="both"/>
+              <w:rPr>
+                <w:rFonts w:hint="default" w:ascii="Times New Roman" w:hAnsi="Times New Roman" w:cs="Times New Roman"/>
+                <w:sz w:val="24"/>
+                <w:szCs w:val="24"/>
+                <w:vertAlign w:val="baseline"/>
+                <w:lang w:val="ru-RU" w:eastAsia="en-US"/>
+              </w:rPr>
+            </w:pPr>
+          </w:p>
+        </w:tc>
+        <w:tc>
+          <w:tcPr>
+            <w:tcW w:w="2463" w:type="dxa"/>
+          </w:tcPr>
+          <w:p>
+            <w:pPr>
+              <w:widowControl w:val="0"/>
+              <w:spacing w:after="120" w:line="360" w:lineRule="auto"/>
+              <w:jc w:val="both"/>
+              <w:rPr>
+                <w:rFonts w:hint="default" w:ascii="Times New Roman" w:hAnsi="Times New Roman" w:cs="Times New Roman"/>
+                <w:sz w:val="24"/>
+                <w:szCs w:val="24"/>
+                <w:vertAlign w:val="baseline"/>
+                <w:lang w:val="ru-RU" w:eastAsia="en-US"/>
+              </w:rPr>
+            </w:pPr>
+          </w:p>
+        </w:tc>
+        <w:tc>
+          <w:tcPr>
+            <w:tcW w:w="2464" w:type="dxa"/>
+          </w:tcPr>
+          <w:p>
+            <w:pPr>
+              <w:widowControl w:val="0"/>
+              <w:spacing w:after="120" w:line="360" w:lineRule="auto"/>
+              <w:jc w:val="both"/>
+              <w:rPr>
+                <w:rFonts w:hint="default" w:ascii="Times New Roman" w:hAnsi="Times New Roman" w:cs="Times New Roman"/>
+                <w:sz w:val="24"/>
+                <w:szCs w:val="24"/>
+                <w:vertAlign w:val="baseline"/>
+                <w:lang w:val="ru-RU" w:eastAsia="en-US"/>
+              </w:rPr>
+            </w:pPr>
+          </w:p>
+        </w:tc>
+        <w:tc>
+          <w:tcPr>
+            <w:tcW w:w="2464" w:type="dxa"/>
+          </w:tcPr>
+          <w:p>
+            <w:pPr>
+              <w:widowControl w:val="0"/>
+              <w:spacing w:after="120" w:line="360" w:lineRule="auto"/>
+              <w:jc w:val="both"/>
+              <w:rPr>
+                <w:rFonts w:hint="default" w:ascii="Times New Roman" w:hAnsi="Times New Roman" w:cs="Times New Roman"/>
+                <w:sz w:val="24"/>
+                <w:szCs w:val="24"/>
+                <w:vertAlign w:val="baseline"/>
+                <w:lang w:val="ru-RU" w:eastAsia="en-US"/>
+              </w:rPr>
+            </w:pPr>
+          </w:p>
+        </w:tc>
+      </w:tr>
+      <w:tr>
+        <w:tblPrEx>
+          <w:tblBorders>
+            <w:top w:val="single" w:color="auto" w:sz="4" w:space="0"/>
+            <w:left w:val="single" w:color="auto" w:sz="4" w:space="0"/>
+            <w:bottom w:val="single" w:color="auto" w:sz="4" w:space="0"/>
+            <w:right w:val="single" w:color="auto" w:sz="4" w:space="0"/>
+            <w:insideH w:val="single" w:color="auto" w:sz="4" w:space="0"/>
+            <w:insideV w:val="single" w:color="auto" w:sz="4" w:space="0"/>
+          </w:tblBorders>
+          <w:tblCellMar>
+            <w:top w:w="0" w:type="dxa"/>
+            <w:left w:w="108" w:type="dxa"/>
+            <w:bottom w:w="0" w:type="dxa"/>
+            <w:right w:w="108" w:type="dxa"/>
+          </w:tblCellMar>
+        </w:tblPrEx>
+        <w:tc>
+          <w:tcPr>
+            <w:tcW w:w="2463" w:type="dxa"/>
+          </w:tcPr>
+          <w:p>
+            <w:pPr>
+              <w:widowControl w:val="0"/>
+              <w:spacing w:after="120" w:line="360" w:lineRule="auto"/>
+              <w:jc w:val="both"/>
+              <w:rPr>
+                <w:rFonts w:hint="default" w:ascii="Times New Roman" w:hAnsi="Times New Roman" w:cs="Times New Roman"/>
+                <w:sz w:val="24"/>
+                <w:szCs w:val="24"/>
+                <w:vertAlign w:val="baseline"/>
+                <w:lang w:val="ru-RU" w:eastAsia="en-US"/>
+              </w:rPr>
+            </w:pPr>
+          </w:p>
+        </w:tc>
+        <w:tc>
+          <w:tcPr>
+            <w:tcW w:w="2463" w:type="dxa"/>
+          </w:tcPr>
+          <w:p>
+            <w:pPr>
+              <w:widowControl w:val="0"/>
+              <w:spacing w:after="120" w:line="360" w:lineRule="auto"/>
+              <w:jc w:val="both"/>
+              <w:rPr>
+                <w:rFonts w:hint="default" w:ascii="Times New Roman" w:hAnsi="Times New Roman" w:cs="Times New Roman"/>
+                <w:sz w:val="24"/>
+                <w:szCs w:val="24"/>
+                <w:vertAlign w:val="baseline"/>
+                <w:lang w:val="ru-RU" w:eastAsia="en-US"/>
+              </w:rPr>
+            </w:pPr>
+          </w:p>
+        </w:tc>
+        <w:tc>
+          <w:tcPr>
+            <w:tcW w:w="2464" w:type="dxa"/>
+          </w:tcPr>
+          <w:p>
+            <w:pPr>
+              <w:widowControl w:val="0"/>
+              <w:spacing w:after="120" w:line="360" w:lineRule="auto"/>
+              <w:jc w:val="both"/>
+              <w:rPr>
+                <w:rFonts w:hint="default" w:ascii="Times New Roman" w:hAnsi="Times New Roman" w:cs="Times New Roman"/>
+                <w:sz w:val="24"/>
+                <w:szCs w:val="24"/>
+                <w:vertAlign w:val="baseline"/>
+                <w:lang w:val="ru-RU" w:eastAsia="en-US"/>
+              </w:rPr>
+            </w:pPr>
+          </w:p>
+        </w:tc>
+        <w:tc>
+          <w:tcPr>
+            <w:tcW w:w="2464" w:type="dxa"/>
+          </w:tcPr>
+          <w:p>
+            <w:pPr>
+              <w:widowControl w:val="0"/>
+              <w:spacing w:after="120" w:line="360" w:lineRule="auto"/>
+              <w:jc w:val="both"/>
+              <w:rPr>
+                <w:rFonts w:hint="default" w:ascii="Times New Roman" w:hAnsi="Times New Roman" w:cs="Times New Roman"/>
+                <w:sz w:val="24"/>
+                <w:szCs w:val="24"/>
+                <w:vertAlign w:val="baseline"/>
+                <w:lang w:val="ru-RU" w:eastAsia="en-US"/>
+              </w:rPr>
+            </w:pPr>
+          </w:p>
+        </w:tc>
+      </w:tr>
+    </w:tbl>
+    <w:p>
+      <w:pPr>
+        <w:spacing w:after="120" w:line="360" w:lineRule="auto"/>
+        <w:jc w:val="both"/>
+        <w:rPr>
+          <w:rFonts w:hint="default" w:ascii="Times New Roman" w:hAnsi="Times New Roman"/>
+          <w:sz w:val="28"/>
+          <w:szCs w:val="28"/>
+          <w:lang w:val="ru-RU" w:eastAsia="en-US"/>
+        </w:rPr>
+      </w:pPr>
     </w:p>
     <w:p>
       <w:pPr>
@@ -26756,9 +28376,7 @@
         <w:ind w:firstLine="709"/>
         <w:jc w:val="both"/>
         <w:rPr>
-          <w:rFonts w:hint="default" w:ascii="Times New Roman" w:hAnsi="Times New Roman"/>
-          <w:sz w:val="28"/>
-          <w:szCs w:val="28"/>
+          <w:rFonts w:hint="default"/>
           <w:lang w:val="ru-RU"/>
         </w:rPr>
       </w:pPr>
@@ -26770,6 +28388,63 @@
           <w:lang w:val="ru-RU"/>
         </w:rPr>
         <w:t>Схемы алгоритмов работы аппаратной части представлены на рисунках 2.16-2.22.</w:t>
+      </w:r>
+    </w:p>
+    <w:p>
+      <w:pPr>
+        <w:spacing w:after="120" w:line="360" w:lineRule="auto"/>
+        <w:ind w:firstLine="709"/>
+        <w:jc w:val="center"/>
+        <w:rPr>
+          <w:rFonts w:hint="default" w:ascii="Times New Roman" w:hAnsi="Times New Roman"/>
+          <w:sz w:val="28"/>
+          <w:szCs w:val="28"/>
+          <w:lang w:val="ru-RU"/>
+        </w:rPr>
+      </w:pPr>
+      <w:r>
+        <w:drawing>
+          <wp:inline distT="0" distB="0" distL="114300" distR="114300">
+            <wp:extent cx="4914900" cy="4471035"/>
+            <wp:effectExtent l="0" t="0" r="0" b="12065"/>
+            <wp:docPr id="42" name="Изображение 1"/>
+            <wp:cNvGraphicFramePr>
+              <a:graphicFrameLocks xmlns:a="http://schemas.openxmlformats.org/drawingml/2006/main" noChangeAspect="1"/>
+            </wp:cNvGraphicFramePr>
+            <a:graphic xmlns:a="http://schemas.openxmlformats.org/drawingml/2006/main">
+              <a:graphicData uri="http://schemas.openxmlformats.org/drawingml/2006/picture">
+                <pic:pic xmlns:pic="http://schemas.openxmlformats.org/drawingml/2006/picture">
+                  <pic:nvPicPr>
+                    <pic:cNvPr id="42" name="Изображение 1"/>
+                    <pic:cNvPicPr>
+                      <a:picLocks noChangeAspect="1"/>
+                    </pic:cNvPicPr>
+                  </pic:nvPicPr>
+                  <pic:blipFill>
+                    <a:blip r:embed="rId41"/>
+                    <a:srcRect t="2661" b="3659"/>
+                    <a:stretch>
+                      <a:fillRect/>
+                    </a:stretch>
+                  </pic:blipFill>
+                  <pic:spPr>
+                    <a:xfrm>
+                      <a:off x="0" y="0"/>
+                      <a:ext cx="4914900" cy="4471035"/>
+                    </a:xfrm>
+                    <a:prstGeom prst="rect">
+                      <a:avLst/>
+                    </a:prstGeom>
+                    <a:noFill/>
+                    <a:ln>
+                      <a:noFill/>
+                    </a:ln>
+                  </pic:spPr>
+                </pic:pic>
+              </a:graphicData>
+            </a:graphic>
+          </wp:inline>
+        </w:drawing>
       </w:r>
     </w:p>
     <w:p>
@@ -26806,7 +28481,7 @@
           <w:szCs w:val="28"/>
           <w:lang w:val="en-US"/>
         </w:rPr>
-        <w:t>5</w:t>
+        <w:t>6</w:t>
       </w:r>
       <w:r>
         <w:rPr>
@@ -26826,23 +28501,390 @@
           <w:szCs w:val="28"/>
           <w:lang w:val="ru-RU"/>
         </w:rPr>
-        <w:t>— Начальное состояние, ожидание и обработка команд</w:t>
+        <w:t>— Основной цикл работы</w:t>
+      </w:r>
+    </w:p>
+    <w:p>
+      <w:pPr>
+        <w:spacing w:after="120" w:line="360" w:lineRule="auto"/>
+        <w:ind w:firstLine="709"/>
+        <w:jc w:val="both"/>
+        <w:rPr>
+          <w:rFonts w:hint="default" w:ascii="Times New Roman" w:hAnsi="Times New Roman"/>
+          <w:sz w:val="28"/>
+          <w:szCs w:val="28"/>
+          <w:lang w:val="ru-RU"/>
+        </w:rPr>
+      </w:pPr>
+      <w:r>
+        <w:rPr>
+          <w:rFonts w:hint="default" w:ascii="Times New Roman" w:hAnsi="Times New Roman"/>
+          <w:sz w:val="28"/>
+          <w:szCs w:val="28"/>
+          <w:lang w:val="ru-RU"/>
+        </w:rPr>
+        <w:t>Основной цикл работы составляют объявление глобальных переменных, а также процедуры подготовки к работе и сам процесс работы микропроцессорной системы.</w:t>
+      </w:r>
+    </w:p>
+    <w:p>
+      <w:pPr>
+        <w:spacing w:after="120" w:line="360" w:lineRule="auto"/>
+        <w:ind w:firstLine="709"/>
+        <w:jc w:val="center"/>
+      </w:pPr>
+      <w:r>
+        <w:drawing>
+          <wp:inline distT="0" distB="0" distL="114300" distR="114300">
+            <wp:extent cx="4747895" cy="2418715"/>
+            <wp:effectExtent l="0" t="0" r="1905" b="6985"/>
+            <wp:docPr id="48" name="Изображение 2"/>
+            <wp:cNvGraphicFramePr>
+              <a:graphicFrameLocks xmlns:a="http://schemas.openxmlformats.org/drawingml/2006/main" noChangeAspect="1"/>
+            </wp:cNvGraphicFramePr>
+            <a:graphic xmlns:a="http://schemas.openxmlformats.org/drawingml/2006/main">
+              <a:graphicData uri="http://schemas.openxmlformats.org/drawingml/2006/picture">
+                <pic:pic xmlns:pic="http://schemas.openxmlformats.org/drawingml/2006/picture">
+                  <pic:nvPicPr>
+                    <pic:cNvPr id="48" name="Изображение 2"/>
+                    <pic:cNvPicPr>
+                      <a:picLocks noChangeAspect="1"/>
+                    </pic:cNvPicPr>
+                  </pic:nvPicPr>
+                  <pic:blipFill>
+                    <a:blip r:embed="rId42"/>
+                    <a:stretch>
+                      <a:fillRect/>
+                    </a:stretch>
+                  </pic:blipFill>
+                  <pic:spPr>
+                    <a:xfrm>
+                      <a:off x="0" y="0"/>
+                      <a:ext cx="4747895" cy="2418715"/>
+                    </a:xfrm>
+                    <a:prstGeom prst="rect">
+                      <a:avLst/>
+                    </a:prstGeom>
+                    <a:noFill/>
+                    <a:ln>
+                      <a:noFill/>
+                    </a:ln>
+                  </pic:spPr>
+                </pic:pic>
+              </a:graphicData>
+            </a:graphic>
+          </wp:inline>
+        </w:drawing>
+      </w:r>
+    </w:p>
+    <w:p>
+      <w:pPr>
+        <w:spacing w:after="120" w:line="360" w:lineRule="auto"/>
+        <w:ind w:firstLine="709"/>
+        <w:jc w:val="center"/>
+        <w:rPr>
+          <w:rFonts w:hint="default"/>
+          <w:lang w:val="ru-RU"/>
+        </w:rPr>
+      </w:pPr>
+      <w:r>
+        <w:rPr>
+          <w:rFonts w:hint="default" w:ascii="Times New Roman" w:hAnsi="Times New Roman" w:cs="Times New Roman"/>
+          <w:b w:val="0"/>
+          <w:bCs w:val="0"/>
+          <w:sz w:val="28"/>
+          <w:szCs w:val="28"/>
+          <w:lang w:val="ru-RU"/>
+        </w:rPr>
+        <w:t xml:space="preserve">Рисунок 2.17 </w:t>
+      </w:r>
+      <w:r>
+        <w:rPr>
+          <w:rFonts w:hint="default" w:ascii="Times New Roman" w:hAnsi="Times New Roman"/>
+          <w:sz w:val="28"/>
+          <w:szCs w:val="28"/>
+          <w:lang w:val="ru-RU"/>
+        </w:rPr>
+        <w:t>— Подготовка к работе и очистка массива</w:t>
+      </w:r>
+    </w:p>
+    <w:p>
+      <w:pPr>
+        <w:keepNext w:val="0"/>
+        <w:keepLines w:val="0"/>
+        <w:pageBreakBefore w:val="0"/>
+        <w:widowControl/>
+        <w:kinsoku/>
+        <w:wordWrap/>
+        <w:overflowPunct/>
+        <w:topLinePunct w:val="0"/>
+        <w:autoSpaceDE/>
+        <w:autoSpaceDN/>
+        <w:bidi w:val="0"/>
+        <w:adjustRightInd/>
+        <w:snapToGrid/>
+        <w:spacing w:line="360" w:lineRule="auto"/>
+        <w:ind w:firstLine="709"/>
+        <w:jc w:val="both"/>
+        <w:textAlignment w:val="auto"/>
+        <w:rPr>
+          <w:rFonts w:hint="default" w:ascii="Times New Roman" w:hAnsi="Times New Roman" w:cs="Times New Roman"/>
+          <w:sz w:val="28"/>
+          <w:szCs w:val="28"/>
+          <w:lang w:val="ru-RU"/>
+        </w:rPr>
+      </w:pPr>
+      <w:r>
+        <w:rPr>
+          <w:rFonts w:hint="default" w:ascii="Times New Roman" w:hAnsi="Times New Roman" w:cs="Times New Roman"/>
+          <w:sz w:val="28"/>
+          <w:szCs w:val="28"/>
+          <w:lang w:val="ru-RU"/>
+        </w:rPr>
+        <w:t xml:space="preserve">Данные по попаданиям в «поле» или «аут» хранятся в логическом массиве. Перед началом работы необходимо обнулить его, задав значения «0», а также инициализировать выводы микроконтроллера на работу в необходимом режиме (вход или выход), установить скорость передачи данных с выбранным </w:t>
+      </w:r>
+      <w:r>
+        <w:rPr>
+          <w:rFonts w:hint="default" w:ascii="Times New Roman" w:hAnsi="Times New Roman" w:cs="Times New Roman"/>
+          <w:sz w:val="28"/>
+          <w:szCs w:val="28"/>
+          <w:lang w:val="en-US"/>
+        </w:rPr>
+        <w:t xml:space="preserve">Bluetooth </w:t>
+      </w:r>
+      <w:r>
+        <w:rPr>
+          <w:rFonts w:hint="default" w:ascii="Times New Roman" w:hAnsi="Times New Roman" w:cs="Times New Roman"/>
+          <w:sz w:val="28"/>
+          <w:szCs w:val="28"/>
+          <w:lang w:val="ru-RU"/>
+        </w:rPr>
+        <w:t xml:space="preserve">модулем (9600 бод для </w:t>
+      </w:r>
+      <w:r>
+        <w:rPr>
+          <w:rFonts w:hint="default" w:ascii="Times New Roman" w:hAnsi="Times New Roman" w:cs="Times New Roman"/>
+          <w:sz w:val="28"/>
+          <w:szCs w:val="28"/>
+          <w:lang w:val="en-US"/>
+        </w:rPr>
+        <w:t>HC-05)</w:t>
+      </w:r>
+      <w:r>
+        <w:rPr>
+          <w:rFonts w:hint="default" w:ascii="Times New Roman" w:hAnsi="Times New Roman" w:cs="Times New Roman"/>
+          <w:sz w:val="28"/>
+          <w:szCs w:val="28"/>
+          <w:lang w:val="ru-RU"/>
+        </w:rPr>
+        <w:t>.</w:t>
+      </w:r>
+    </w:p>
+    <w:p>
+      <w:pPr>
+        <w:keepNext w:val="0"/>
+        <w:keepLines w:val="0"/>
+        <w:pageBreakBefore w:val="0"/>
+        <w:widowControl/>
+        <w:kinsoku/>
+        <w:wordWrap/>
+        <w:overflowPunct/>
+        <w:topLinePunct w:val="0"/>
+        <w:autoSpaceDE/>
+        <w:autoSpaceDN/>
+        <w:bidi w:val="0"/>
+        <w:adjustRightInd/>
+        <w:snapToGrid/>
+        <w:spacing w:line="360" w:lineRule="auto"/>
+        <w:ind w:firstLine="709"/>
+        <w:jc w:val="center"/>
+        <w:textAlignment w:val="auto"/>
+        <w:rPr>
+          <w:rFonts w:hint="default" w:ascii="Times New Roman" w:hAnsi="Times New Roman" w:cs="Times New Roman"/>
+          <w:sz w:val="28"/>
+          <w:szCs w:val="28"/>
+          <w:lang w:val="ru-RU"/>
+        </w:rPr>
+      </w:pPr>
+      <w:r>
+        <w:drawing>
+          <wp:inline distT="0" distB="0" distL="114300" distR="114300">
+            <wp:extent cx="5565775" cy="5274945"/>
+            <wp:effectExtent l="0" t="0" r="9525" b="8255"/>
+            <wp:docPr id="50" name="Изображение 4"/>
+            <wp:cNvGraphicFramePr>
+              <a:graphicFrameLocks xmlns:a="http://schemas.openxmlformats.org/drawingml/2006/main" noChangeAspect="1"/>
+            </wp:cNvGraphicFramePr>
+            <a:graphic xmlns:a="http://schemas.openxmlformats.org/drawingml/2006/main">
+              <a:graphicData uri="http://schemas.openxmlformats.org/drawingml/2006/picture">
+                <pic:pic xmlns:pic="http://schemas.openxmlformats.org/drawingml/2006/picture">
+                  <pic:nvPicPr>
+                    <pic:cNvPr id="50" name="Изображение 4"/>
+                    <pic:cNvPicPr>
+                      <a:picLocks noChangeAspect="1"/>
+                    </pic:cNvPicPr>
+                  </pic:nvPicPr>
+                  <pic:blipFill>
+                    <a:blip r:embed="rId43"/>
+                    <a:stretch>
+                      <a:fillRect/>
+                    </a:stretch>
+                  </pic:blipFill>
+                  <pic:spPr>
+                    <a:xfrm>
+                      <a:off x="0" y="0"/>
+                      <a:ext cx="5565775" cy="5274945"/>
+                    </a:xfrm>
+                    <a:prstGeom prst="rect">
+                      <a:avLst/>
+                    </a:prstGeom>
+                    <a:noFill/>
+                    <a:ln>
+                      <a:noFill/>
+                    </a:ln>
+                  </pic:spPr>
+                </pic:pic>
+              </a:graphicData>
+            </a:graphic>
+          </wp:inline>
+        </w:drawing>
+      </w:r>
+    </w:p>
+    <w:p>
+      <w:pPr>
+        <w:keepNext w:val="0"/>
+        <w:keepLines w:val="0"/>
+        <w:pageBreakBefore w:val="0"/>
+        <w:widowControl/>
+        <w:kinsoku/>
+        <w:wordWrap/>
+        <w:overflowPunct/>
+        <w:topLinePunct w:val="0"/>
+        <w:autoSpaceDE/>
+        <w:autoSpaceDN/>
+        <w:bidi w:val="0"/>
+        <w:adjustRightInd/>
+        <w:snapToGrid/>
+        <w:spacing w:line="360" w:lineRule="auto"/>
+        <w:ind w:firstLine="709"/>
+        <w:jc w:val="center"/>
+        <w:textAlignment w:val="auto"/>
+        <w:rPr>
+          <w:rFonts w:hint="default" w:ascii="Times New Roman" w:hAnsi="Times New Roman" w:cs="Times New Roman"/>
+          <w:sz w:val="28"/>
+          <w:szCs w:val="28"/>
+          <w:lang w:val="ru-RU"/>
+        </w:rPr>
+      </w:pPr>
+      <w:r>
+        <w:rPr>
+          <w:rFonts w:hint="default" w:ascii="Times New Roman" w:hAnsi="Times New Roman" w:cs="Times New Roman"/>
+          <w:sz w:val="28"/>
+          <w:szCs w:val="28"/>
+          <w:lang w:val="ru-RU"/>
+        </w:rPr>
+        <w:t xml:space="preserve">Рисунок 2.18 </w:t>
+      </w:r>
+      <w:r>
+        <w:rPr>
+          <w:rFonts w:hint="default" w:ascii="Times New Roman" w:hAnsi="Times New Roman"/>
+          <w:sz w:val="28"/>
+          <w:szCs w:val="28"/>
+          <w:lang w:val="ru-RU"/>
+        </w:rPr>
+        <w:t>— Процесс работы</w:t>
+      </w:r>
+    </w:p>
+    <w:p>
+      <w:pPr>
+        <w:keepNext w:val="0"/>
+        <w:keepLines w:val="0"/>
+        <w:pageBreakBefore w:val="0"/>
+        <w:widowControl/>
+        <w:kinsoku/>
+        <w:wordWrap/>
+        <w:overflowPunct/>
+        <w:topLinePunct w:val="0"/>
+        <w:autoSpaceDE/>
+        <w:autoSpaceDN/>
+        <w:bidi w:val="0"/>
+        <w:adjustRightInd/>
+        <w:snapToGrid/>
+        <w:spacing w:line="360" w:lineRule="auto"/>
+        <w:ind w:firstLine="709"/>
+        <w:jc w:val="both"/>
+        <w:textAlignment w:val="auto"/>
+        <w:rPr>
+          <w:rFonts w:hint="default" w:ascii="Times New Roman" w:hAnsi="Times New Roman" w:cs="Times New Roman"/>
+          <w:sz w:val="28"/>
+          <w:szCs w:val="28"/>
+          <w:lang w:val="ru-RU"/>
+        </w:rPr>
+      </w:pPr>
+      <w:r>
+        <w:rPr>
+          <w:rFonts w:hint="default" w:ascii="Times New Roman" w:hAnsi="Times New Roman" w:cs="Times New Roman"/>
+          <w:sz w:val="28"/>
+          <w:szCs w:val="28"/>
+          <w:lang w:val="ru-RU"/>
+        </w:rPr>
+        <w:t>Указанный на рисунке 2.18 процесс повторяется каждый цикл работы микропроцессора. Через получение сообщение реализовано взаимодействие с мобильным приложением. Именно на рисунке 2.18 можно увидеть состоянии показанные на графе конечного автомата на рисунке 2.14.</w:t>
+      </w:r>
+    </w:p>
+    <w:p>
+      <w:pPr>
+        <w:keepNext w:val="0"/>
+        <w:keepLines w:val="0"/>
+        <w:pageBreakBefore w:val="0"/>
+        <w:widowControl/>
+        <w:kinsoku/>
+        <w:wordWrap/>
+        <w:overflowPunct/>
+        <w:topLinePunct w:val="0"/>
+        <w:autoSpaceDE/>
+        <w:autoSpaceDN/>
+        <w:bidi w:val="0"/>
+        <w:adjustRightInd/>
+        <w:snapToGrid/>
+        <w:spacing w:line="360" w:lineRule="auto"/>
+        <w:ind w:firstLine="709"/>
+        <w:jc w:val="both"/>
+        <w:textAlignment w:val="auto"/>
+        <w:rPr>
+          <w:rFonts w:hint="default" w:ascii="Times New Roman" w:hAnsi="Times New Roman" w:cs="Times New Roman"/>
+          <w:sz w:val="28"/>
+          <w:szCs w:val="28"/>
+          <w:lang w:val="ru-RU"/>
+        </w:rPr>
+      </w:pPr>
+      <w:r>
+        <w:rPr>
+          <w:rFonts w:hint="default" w:ascii="Times New Roman" w:hAnsi="Times New Roman" w:cs="Times New Roman"/>
+          <w:sz w:val="28"/>
+          <w:szCs w:val="28"/>
+          <w:lang w:val="ru-RU"/>
+        </w:rPr>
+        <w:t xml:space="preserve">По сообщению «0» происходит установка параметров и возврат в начало цикла </w:t>
+      </w:r>
+      <w:r>
+        <w:rPr>
+          <w:rFonts w:hint="default" w:ascii="Times New Roman" w:hAnsi="Times New Roman"/>
+          <w:sz w:val="28"/>
+          <w:szCs w:val="28"/>
+          <w:lang w:val="ru-RU"/>
+        </w:rPr>
+        <w:t>— чтение сооб</w:t>
       </w:r>
       <w:bookmarkStart w:id="15" w:name="_GoBack"/>
       <w:bookmarkEnd w:id="15"/>
-    </w:p>
-    <w:p>
-      <w:pPr>
-        <w:spacing w:after="120" w:line="360" w:lineRule="auto"/>
-        <w:ind w:firstLine="709"/>
-        <w:jc w:val="both"/>
-        <w:rPr>
-          <w:rFonts w:hint="default" w:ascii="Times New Roman" w:hAnsi="Times New Roman"/>
-          <w:sz w:val="28"/>
-          <w:szCs w:val="28"/>
-          <w:lang w:val="en-US"/>
-        </w:rPr>
-      </w:pPr>
+      <w:r>
+        <w:rPr>
+          <w:rFonts w:hint="default" w:ascii="Times New Roman" w:hAnsi="Times New Roman"/>
+          <w:sz w:val="28"/>
+          <w:szCs w:val="28"/>
+          <w:lang w:val="ru-RU"/>
+        </w:rPr>
+        <w:t>щения.</w:t>
+      </w:r>
     </w:p>
     <w:p>
       <w:pPr>
@@ -26996,7 +29038,7 @@
                     </pic:cNvPicPr>
                   </pic:nvPicPr>
                   <pic:blipFill>
-                    <a:blip r:embed="rId41"/>
+                    <a:blip r:embed="rId44"/>
                     <a:stretch>
                       <a:fillRect/>
                     </a:stretch>
@@ -27217,7 +29259,7 @@
                     </pic:cNvPicPr>
                   </pic:nvPicPr>
                   <pic:blipFill>
-                    <a:blip r:embed="rId42"/>
+                    <a:blip r:embed="rId45"/>
                     <a:stretch>
                       <a:fillRect/>
                     </a:stretch>
@@ -27514,7 +29556,7 @@
                     </pic:cNvPicPr>
                   </pic:nvPicPr>
                   <pic:blipFill>
-                    <a:blip r:embed="rId43"/>
+                    <a:blip r:embed="rId46"/>
                     <a:stretch>
                       <a:fillRect/>
                     </a:stretch>
@@ -27680,7 +29722,7 @@
                     </pic:cNvPicPr>
                   </pic:nvPicPr>
                   <pic:blipFill>
-                    <a:blip r:embed="rId44"/>
+                    <a:blip r:embed="rId47"/>
                     <a:stretch>
                       <a:fillRect/>
                     </a:stretch>
@@ -28232,12 +30274,48 @@
       </w:pPr>
       <w:r>
         <w:rPr>
-          <w:rFonts w:hint="default" w:ascii="Times New Roman" w:hAnsi="Times New Roman" w:eastAsia="SimSun"/>
-          <w:sz w:val="28"/>
-          <w:szCs w:val="28"/>
-          <w:lang w:val="ru-RU" w:eastAsia="en-US"/>
-        </w:rPr>
-        <w:t>&lt;work in progress&gt;</w:t>
+          <w:rFonts w:hint="default" w:ascii="Times New Roman" w:hAnsi="Times New Roman" w:cs="Times New Roman"/>
+          <w:sz w:val="28"/>
+          <w:szCs w:val="28"/>
+          <w:lang w:val="ru-RU" w:eastAsia="zh-CN"/>
+        </w:rPr>
+        <w:drawing>
+          <wp:inline distT="0" distB="0" distL="114300" distR="114300">
+            <wp:extent cx="3564255" cy="2725420"/>
+            <wp:effectExtent l="0" t="0" r="4445" b="5080"/>
+            <wp:docPr id="47" name="Изображение 47" descr="диаграмма_вариантов_использование.drawio (1)"/>
+            <wp:cNvGraphicFramePr>
+              <a:graphicFrameLocks xmlns:a="http://schemas.openxmlformats.org/drawingml/2006/main" noChangeAspect="1"/>
+            </wp:cNvGraphicFramePr>
+            <a:graphic xmlns:a="http://schemas.openxmlformats.org/drawingml/2006/main">
+              <a:graphicData uri="http://schemas.openxmlformats.org/drawingml/2006/picture">
+                <pic:pic xmlns:pic="http://schemas.openxmlformats.org/drawingml/2006/picture">
+                  <pic:nvPicPr>
+                    <pic:cNvPr id="47" name="Изображение 47" descr="диаграмма_вариантов_использование.drawio (1)"/>
+                    <pic:cNvPicPr>
+                      <a:picLocks noChangeAspect="1"/>
+                    </pic:cNvPicPr>
+                  </pic:nvPicPr>
+                  <pic:blipFill>
+                    <a:blip r:embed="rId48"/>
+                    <a:stretch>
+                      <a:fillRect/>
+                    </a:stretch>
+                  </pic:blipFill>
+                  <pic:spPr>
+                    <a:xfrm>
+                      <a:off x="0" y="0"/>
+                      <a:ext cx="3564255" cy="2725420"/>
+                    </a:xfrm>
+                    <a:prstGeom prst="rect">
+                      <a:avLst/>
+                    </a:prstGeom>
+                  </pic:spPr>
+                </pic:pic>
+              </a:graphicData>
+            </a:graphic>
+          </wp:inline>
+        </w:drawing>
       </w:r>
     </w:p>
     <w:p>
@@ -28821,7 +30899,7 @@
     </w:p>
     <w:tbl>
       <w:tblPr>
-        <w:tblStyle w:val="12"/>
+        <w:tblStyle w:val="13"/>
         <w:tblW w:w="0" w:type="auto"/>
         <w:tblInd w:w="0" w:type="dxa"/>
         <w:tblBorders>
@@ -28868,24 +30946,304 @@
             <w:pPr>
               <w:widowControl w:val="0"/>
               <w:spacing w:after="120" w:line="360" w:lineRule="auto"/>
-              <w:ind w:firstLine="709"/>
-              <w:jc w:val="center"/>
-              <w:rPr>
-                <w:rFonts w:hint="default" w:ascii="Times New Roman" w:hAnsi="Times New Roman"/>
-                <w:sz w:val="28"/>
-                <w:szCs w:val="28"/>
+              <w:jc w:val="both"/>
+              <w:rPr>
+                <w:rFonts w:hint="default" w:ascii="Courier New" w:hAnsi="Courier New" w:cs="Courier New"/>
+                <w:sz w:val="20"/>
+                <w:szCs w:val="20"/>
                 <w:vertAlign w:val="baseline"/>
                 <w:lang w:val="ru-RU"/>
               </w:rPr>
             </w:pPr>
             <w:r>
               <w:rPr>
-                <w:rFonts w:hint="default" w:ascii="Times New Roman" w:hAnsi="Times New Roman" w:eastAsia="SimSun"/>
-                <w:sz w:val="28"/>
-                <w:szCs w:val="28"/>
-                <w:lang w:val="ru-RU" w:eastAsia="en-US"/>
-              </w:rPr>
-              <w:t>&lt;work in progress&gt;</w:t>
+                <w:rFonts w:hint="default" w:ascii="Courier New" w:hAnsi="Courier New" w:cs="Courier New"/>
+                <w:sz w:val="20"/>
+                <w:szCs w:val="20"/>
+                <w:vertAlign w:val="baseline"/>
+                <w:lang w:val="ru-RU"/>
+              </w:rPr>
+              <w:t>@Entity</w:t>
+            </w:r>
+            <w:r>
+              <w:rPr>
+                <w:rFonts w:hint="default" w:ascii="Courier New" w:hAnsi="Courier New" w:cs="Courier New"/>
+                <w:sz w:val="20"/>
+                <w:szCs w:val="20"/>
+                <w:vertAlign w:val="baseline"/>
+                <w:lang w:val="ru-RU"/>
+              </w:rPr>
+              <w:br w:type="textWrapping"/>
+            </w:r>
+            <w:r>
+              <w:rPr>
+                <w:rFonts w:hint="default" w:ascii="Courier New" w:hAnsi="Courier New" w:cs="Courier New"/>
+                <w:sz w:val="20"/>
+                <w:szCs w:val="20"/>
+                <w:vertAlign w:val="baseline"/>
+                <w:lang w:val="ru-RU"/>
+              </w:rPr>
+              <w:t>class TrainingEntity(</w:t>
+            </w:r>
+            <w:r>
+              <w:rPr>
+                <w:rFonts w:hint="default" w:ascii="Courier New" w:hAnsi="Courier New" w:cs="Courier New"/>
+                <w:sz w:val="20"/>
+                <w:szCs w:val="20"/>
+                <w:vertAlign w:val="baseline"/>
+                <w:lang w:val="ru-RU"/>
+              </w:rPr>
+              <w:br w:type="textWrapping"/>
+            </w:r>
+            <w:r>
+              <w:rPr>
+                <w:rFonts w:hint="default" w:ascii="Courier New" w:hAnsi="Courier New" w:cs="Courier New"/>
+                <w:sz w:val="20"/>
+                <w:szCs w:val="20"/>
+                <w:vertAlign w:val="baseline"/>
+                <w:lang w:val="ru-RU"/>
+              </w:rPr>
+              <w:t xml:space="preserve">    var date: Long,</w:t>
+            </w:r>
+            <w:r>
+              <w:rPr>
+                <w:rFonts w:hint="default" w:ascii="Courier New" w:hAnsi="Courier New" w:cs="Courier New"/>
+                <w:sz w:val="20"/>
+                <w:szCs w:val="20"/>
+                <w:vertAlign w:val="baseline"/>
+                <w:lang w:val="ru-RU"/>
+              </w:rPr>
+              <w:br w:type="textWrapping"/>
+            </w:r>
+            <w:r>
+              <w:rPr>
+                <w:rFonts w:hint="default" w:ascii="Courier New" w:hAnsi="Courier New" w:cs="Courier New"/>
+                <w:sz w:val="20"/>
+                <w:szCs w:val="20"/>
+                <w:vertAlign w:val="baseline"/>
+                <w:lang w:val="ru-RU"/>
+              </w:rPr>
+              <w:t xml:space="preserve">    var duration: Long,</w:t>
+            </w:r>
+            <w:r>
+              <w:rPr>
+                <w:rFonts w:hint="default" w:ascii="Courier New" w:hAnsi="Courier New" w:cs="Courier New"/>
+                <w:sz w:val="20"/>
+                <w:szCs w:val="20"/>
+                <w:vertAlign w:val="baseline"/>
+                <w:lang w:val="ru-RU"/>
+              </w:rPr>
+              <w:br w:type="textWrapping"/>
+            </w:r>
+            <w:r>
+              <w:rPr>
+                <w:rFonts w:hint="default" w:ascii="Courier New" w:hAnsi="Courier New" w:cs="Courier New"/>
+                <w:sz w:val="20"/>
+                <w:szCs w:val="20"/>
+                <w:vertAlign w:val="baseline"/>
+                <w:lang w:val="ru-RU"/>
+              </w:rPr>
+              <w:t xml:space="preserve">    var hitsIn: Int,</w:t>
+            </w:r>
+            <w:r>
+              <w:rPr>
+                <w:rFonts w:hint="default" w:ascii="Courier New" w:hAnsi="Courier New" w:cs="Courier New"/>
+                <w:sz w:val="20"/>
+                <w:szCs w:val="20"/>
+                <w:vertAlign w:val="baseline"/>
+                <w:lang w:val="ru-RU"/>
+              </w:rPr>
+              <w:br w:type="textWrapping"/>
+            </w:r>
+            <w:r>
+              <w:rPr>
+                <w:rFonts w:hint="default" w:ascii="Courier New" w:hAnsi="Courier New" w:cs="Courier New"/>
+                <w:sz w:val="20"/>
+                <w:szCs w:val="20"/>
+                <w:vertAlign w:val="baseline"/>
+                <w:lang w:val="ru-RU"/>
+              </w:rPr>
+              <w:t xml:space="preserve">    var hitsOut: Int,</w:t>
+            </w:r>
+            <w:r>
+              <w:rPr>
+                <w:rFonts w:hint="default" w:ascii="Courier New" w:hAnsi="Courier New" w:cs="Courier New"/>
+                <w:sz w:val="20"/>
+                <w:szCs w:val="20"/>
+                <w:vertAlign w:val="baseline"/>
+                <w:lang w:val="ru-RU"/>
+              </w:rPr>
+              <w:br w:type="textWrapping"/>
+            </w:r>
+            <w:r>
+              <w:rPr>
+                <w:rFonts w:hint="default" w:ascii="Courier New" w:hAnsi="Courier New" w:cs="Courier New"/>
+                <w:sz w:val="20"/>
+                <w:szCs w:val="20"/>
+                <w:vertAlign w:val="baseline"/>
+                <w:lang w:val="ru-RU"/>
+              </w:rPr>
+              <w:t xml:space="preserve">    var concentrationFaults: Int,</w:t>
+            </w:r>
+            <w:r>
+              <w:rPr>
+                <w:rFonts w:hint="default" w:ascii="Courier New" w:hAnsi="Courier New" w:cs="Courier New"/>
+                <w:sz w:val="20"/>
+                <w:szCs w:val="20"/>
+                <w:vertAlign w:val="baseline"/>
+                <w:lang w:val="ru-RU"/>
+              </w:rPr>
+              <w:br w:type="textWrapping"/>
+            </w:r>
+            <w:r>
+              <w:rPr>
+                <w:rFonts w:hint="default" w:ascii="Courier New" w:hAnsi="Courier New" w:cs="Courier New"/>
+                <w:sz w:val="20"/>
+                <w:szCs w:val="20"/>
+                <w:vertAlign w:val="baseline"/>
+                <w:lang w:val="ru-RU"/>
+              </w:rPr>
+              <w:t xml:space="preserve">    var x: Int,</w:t>
+            </w:r>
+            <w:r>
+              <w:rPr>
+                <w:rFonts w:hint="default" w:ascii="Courier New" w:hAnsi="Courier New" w:cs="Courier New"/>
+                <w:sz w:val="20"/>
+                <w:szCs w:val="20"/>
+                <w:vertAlign w:val="baseline"/>
+                <w:lang w:val="ru-RU"/>
+              </w:rPr>
+              <w:br w:type="textWrapping"/>
+            </w:r>
+            <w:r>
+              <w:rPr>
+                <w:rFonts w:hint="default" w:ascii="Courier New" w:hAnsi="Courier New" w:cs="Courier New"/>
+                <w:sz w:val="20"/>
+                <w:szCs w:val="20"/>
+                <w:vertAlign w:val="baseline"/>
+                <w:lang w:val="ru-RU"/>
+              </w:rPr>
+              <w:t xml:space="preserve">    var y: Int,</w:t>
+            </w:r>
+            <w:r>
+              <w:rPr>
+                <w:rFonts w:hint="default" w:ascii="Courier New" w:hAnsi="Courier New" w:cs="Courier New"/>
+                <w:sz w:val="20"/>
+                <w:szCs w:val="20"/>
+                <w:vertAlign w:val="baseline"/>
+                <w:lang w:val="ru-RU"/>
+              </w:rPr>
+              <w:br w:type="textWrapping"/>
+            </w:r>
+            <w:r>
+              <w:rPr>
+                <w:rFonts w:hint="default" w:ascii="Courier New" w:hAnsi="Courier New" w:cs="Courier New"/>
+                <w:sz w:val="20"/>
+                <w:szCs w:val="20"/>
+                <w:vertAlign w:val="baseline"/>
+                <w:lang w:val="ru-RU"/>
+              </w:rPr>
+              <w:t xml:space="preserve">    var maxErrors: Int,</w:t>
+            </w:r>
+            <w:r>
+              <w:rPr>
+                <w:rFonts w:hint="default" w:ascii="Courier New" w:hAnsi="Courier New" w:cs="Courier New"/>
+                <w:sz w:val="20"/>
+                <w:szCs w:val="20"/>
+                <w:vertAlign w:val="baseline"/>
+                <w:lang w:val="ru-RU"/>
+              </w:rPr>
+              <w:br w:type="textWrapping"/>
+            </w:r>
+            <w:r>
+              <w:rPr>
+                <w:rFonts w:hint="default" w:ascii="Courier New" w:hAnsi="Courier New" w:cs="Courier New"/>
+                <w:sz w:val="20"/>
+                <w:szCs w:val="20"/>
+                <w:vertAlign w:val="baseline"/>
+                <w:lang w:val="ru-RU"/>
+              </w:rPr>
+              <w:t xml:space="preserve">    var hits: String</w:t>
+            </w:r>
+            <w:r>
+              <w:rPr>
+                <w:rFonts w:hint="default" w:ascii="Courier New" w:hAnsi="Courier New" w:cs="Courier New"/>
+                <w:sz w:val="20"/>
+                <w:szCs w:val="20"/>
+                <w:vertAlign w:val="baseline"/>
+                <w:lang w:val="ru-RU"/>
+              </w:rPr>
+              <w:br w:type="textWrapping"/>
+            </w:r>
+            <w:r>
+              <w:rPr>
+                <w:rFonts w:hint="default" w:ascii="Courier New" w:hAnsi="Courier New" w:cs="Courier New"/>
+                <w:sz w:val="20"/>
+                <w:szCs w:val="20"/>
+                <w:vertAlign w:val="baseline"/>
+                <w:lang w:val="ru-RU"/>
+              </w:rPr>
+              <w:t>) {</w:t>
+            </w:r>
+            <w:r>
+              <w:rPr>
+                <w:rFonts w:hint="default" w:ascii="Courier New" w:hAnsi="Courier New" w:cs="Courier New"/>
+                <w:sz w:val="20"/>
+                <w:szCs w:val="20"/>
+                <w:vertAlign w:val="baseline"/>
+                <w:lang w:val="ru-RU"/>
+              </w:rPr>
+              <w:br w:type="textWrapping"/>
+            </w:r>
+            <w:r>
+              <w:rPr>
+                <w:rFonts w:hint="default" w:ascii="Courier New" w:hAnsi="Courier New" w:cs="Courier New"/>
+                <w:sz w:val="20"/>
+                <w:szCs w:val="20"/>
+                <w:vertAlign w:val="baseline"/>
+                <w:lang w:val="ru-RU"/>
+              </w:rPr>
+              <w:t xml:space="preserve">    @PrimaryKey(autoGenerate = true)</w:t>
+            </w:r>
+            <w:r>
+              <w:rPr>
+                <w:rFonts w:hint="default" w:ascii="Courier New" w:hAnsi="Courier New" w:cs="Courier New"/>
+                <w:sz w:val="20"/>
+                <w:szCs w:val="20"/>
+                <w:vertAlign w:val="baseline"/>
+                <w:lang w:val="ru-RU"/>
+              </w:rPr>
+              <w:br w:type="textWrapping"/>
+            </w:r>
+            <w:r>
+              <w:rPr>
+                <w:rFonts w:hint="default" w:ascii="Courier New" w:hAnsi="Courier New" w:cs="Courier New"/>
+                <w:sz w:val="20"/>
+                <w:szCs w:val="20"/>
+                <w:vertAlign w:val="baseline"/>
+                <w:lang w:val="ru-RU"/>
+              </w:rPr>
+              <w:t xml:space="preserve">    var id: Long = 0</w:t>
+            </w:r>
+            <w:r>
+              <w:rPr>
+                <w:rFonts w:hint="default" w:ascii="Courier New" w:hAnsi="Courier New" w:cs="Courier New"/>
+                <w:sz w:val="20"/>
+                <w:szCs w:val="20"/>
+                <w:vertAlign w:val="baseline"/>
+                <w:lang w:val="ru-RU"/>
+              </w:rPr>
+              <w:br w:type="textWrapping"/>
+            </w:r>
+            <w:r>
+              <w:rPr>
+                <w:rFonts w:hint="default" w:ascii="Courier New" w:hAnsi="Courier New" w:cs="Courier New"/>
+                <w:sz w:val="20"/>
+                <w:szCs w:val="20"/>
+                <w:vertAlign w:val="baseline"/>
+                <w:lang w:val="ru-RU"/>
+              </w:rPr>
+              <w:t>}</w:t>
             </w:r>
           </w:p>
         </w:tc>
@@ -28907,32 +31265,6 @@
         <w:adjustRightInd/>
         <w:snapToGrid/>
         <w:spacing w:line="360" w:lineRule="auto"/>
-        <w:jc w:val="both"/>
-        <w:textAlignment w:val="auto"/>
-        <w:rPr>
-          <w:rFonts w:hint="default" w:ascii="Times New Roman" w:hAnsi="Times New Roman"/>
-          <w:sz w:val="28"/>
-          <w:szCs w:val="28"/>
-          <w:lang w:val="ru-RU"/>
-        </w:rPr>
-      </w:pPr>
-    </w:p>
-    <w:p>
-      <w:pPr>
-        <w:keepNext w:val="0"/>
-        <w:keepLines w:val="0"/>
-        <w:pageBreakBefore w:val="0"/>
-        <w:widowControl/>
-        <w:kinsoku/>
-        <w:wordWrap/>
-        <w:overflowPunct/>
-        <w:topLinePunct w:val="0"/>
-        <w:autoSpaceDE/>
-        <w:autoSpaceDN/>
-        <w:bidi w:val="0"/>
-        <w:adjustRightInd/>
-        <w:snapToGrid/>
-        <w:spacing w:line="360" w:lineRule="auto"/>
         <w:ind w:firstLine="709"/>
         <w:jc w:val="both"/>
         <w:textAlignment w:val="auto"/>
@@ -29026,7 +31358,7 @@
     </w:p>
     <w:tbl>
       <w:tblPr>
-        <w:tblStyle w:val="12"/>
+        <w:tblStyle w:val="13"/>
         <w:tblW w:w="0" w:type="auto"/>
         <w:tblInd w:w="0" w:type="dxa"/>
         <w:tblBorders>
@@ -29073,8 +31405,7 @@
             <w:pPr>
               <w:widowControl w:val="0"/>
               <w:spacing w:after="120" w:line="360" w:lineRule="auto"/>
-              <w:ind w:firstLine="709"/>
-              <w:jc w:val="center"/>
+              <w:jc w:val="both"/>
               <w:rPr>
                 <w:rFonts w:hint="default" w:ascii="Times New Roman" w:hAnsi="Times New Roman"/>
                 <w:sz w:val="28"/>
@@ -29085,12 +31416,243 @@
             </w:pPr>
             <w:r>
               <w:rPr>
-                <w:rFonts w:hint="default" w:ascii="Times New Roman" w:hAnsi="Times New Roman" w:eastAsia="SimSun"/>
-                <w:sz w:val="28"/>
-                <w:szCs w:val="28"/>
-                <w:lang w:val="ru-RU" w:eastAsia="en-US"/>
-              </w:rPr>
-              <w:t>&lt;work in progress&gt;</w:t>
+                <w:rFonts w:hint="default" w:ascii="Courier New" w:hAnsi="Courier New" w:cs="Courier New"/>
+                <w:sz w:val="20"/>
+                <w:szCs w:val="20"/>
+                <w:vertAlign w:val="baseline"/>
+                <w:lang w:val="ru-RU"/>
+              </w:rPr>
+              <w:t>@Dao</w:t>
+            </w:r>
+            <w:r>
+              <w:rPr>
+                <w:rFonts w:hint="default" w:ascii="Courier New" w:hAnsi="Courier New" w:cs="Courier New"/>
+                <w:sz w:val="20"/>
+                <w:szCs w:val="20"/>
+                <w:vertAlign w:val="baseline"/>
+                <w:lang w:val="ru-RU"/>
+              </w:rPr>
+              <w:br w:type="textWrapping"/>
+            </w:r>
+            <w:r>
+              <w:rPr>
+                <w:rFonts w:hint="default" w:ascii="Courier New" w:hAnsi="Courier New" w:cs="Courier New"/>
+                <w:sz w:val="20"/>
+                <w:szCs w:val="20"/>
+                <w:vertAlign w:val="baseline"/>
+                <w:lang w:val="ru-RU"/>
+              </w:rPr>
+              <w:t>interface TrainingDao {</w:t>
+            </w:r>
+            <w:r>
+              <w:rPr>
+                <w:rFonts w:hint="default" w:ascii="Courier New" w:hAnsi="Courier New" w:cs="Courier New"/>
+                <w:sz w:val="20"/>
+                <w:szCs w:val="20"/>
+                <w:vertAlign w:val="baseline"/>
+                <w:lang w:val="ru-RU"/>
+              </w:rPr>
+              <w:br w:type="textWrapping"/>
+            </w:r>
+            <w:r>
+              <w:rPr>
+                <w:rFonts w:hint="default" w:ascii="Courier New" w:hAnsi="Courier New" w:cs="Courier New"/>
+                <w:sz w:val="20"/>
+                <w:szCs w:val="20"/>
+                <w:vertAlign w:val="baseline"/>
+                <w:lang w:val="ru-RU"/>
+              </w:rPr>
+              <w:t xml:space="preserve">    @Query("SELECT * FROM TrainingEntity")</w:t>
+            </w:r>
+            <w:r>
+              <w:rPr>
+                <w:rFonts w:hint="default" w:ascii="Courier New" w:hAnsi="Courier New" w:cs="Courier New"/>
+                <w:sz w:val="20"/>
+                <w:szCs w:val="20"/>
+                <w:vertAlign w:val="baseline"/>
+                <w:lang w:val="ru-RU"/>
+              </w:rPr>
+              <w:br w:type="textWrapping"/>
+            </w:r>
+            <w:r>
+              <w:rPr>
+                <w:rFonts w:hint="default" w:ascii="Courier New" w:hAnsi="Courier New" w:cs="Courier New"/>
+                <w:sz w:val="20"/>
+                <w:szCs w:val="20"/>
+                <w:vertAlign w:val="baseline"/>
+                <w:lang w:val="ru-RU"/>
+              </w:rPr>
+              <w:t xml:space="preserve">    fun getAll(): List&lt;TrainingEntity&gt;?</w:t>
+            </w:r>
+            <w:r>
+              <w:rPr>
+                <w:rFonts w:hint="default" w:ascii="Courier New" w:hAnsi="Courier New" w:cs="Courier New"/>
+                <w:sz w:val="20"/>
+                <w:szCs w:val="20"/>
+                <w:vertAlign w:val="baseline"/>
+                <w:lang w:val="ru-RU"/>
+              </w:rPr>
+              <w:br w:type="textWrapping"/>
+            </w:r>
+            <w:r>
+              <w:rPr>
+                <w:rFonts w:hint="default" w:ascii="Courier New" w:hAnsi="Courier New" w:cs="Courier New"/>
+                <w:sz w:val="20"/>
+                <w:szCs w:val="20"/>
+                <w:vertAlign w:val="baseline"/>
+                <w:lang w:val="ru-RU"/>
+              </w:rPr>
+              <w:br w:type="textWrapping"/>
+            </w:r>
+            <w:r>
+              <w:rPr>
+                <w:rFonts w:hint="default" w:ascii="Courier New" w:hAnsi="Courier New" w:cs="Courier New"/>
+                <w:sz w:val="20"/>
+                <w:szCs w:val="20"/>
+                <w:vertAlign w:val="baseline"/>
+                <w:lang w:val="ru-RU"/>
+              </w:rPr>
+              <w:t xml:space="preserve">    @Query("SELECT * FROM TrainingEntity WHERE id = :id")</w:t>
+            </w:r>
+            <w:r>
+              <w:rPr>
+                <w:rFonts w:hint="default" w:ascii="Courier New" w:hAnsi="Courier New" w:cs="Courier New"/>
+                <w:sz w:val="20"/>
+                <w:szCs w:val="20"/>
+                <w:vertAlign w:val="baseline"/>
+                <w:lang w:val="ru-RU"/>
+              </w:rPr>
+              <w:br w:type="textWrapping"/>
+            </w:r>
+            <w:r>
+              <w:rPr>
+                <w:rFonts w:hint="default" w:ascii="Courier New" w:hAnsi="Courier New" w:cs="Courier New"/>
+                <w:sz w:val="20"/>
+                <w:szCs w:val="20"/>
+                <w:vertAlign w:val="baseline"/>
+                <w:lang w:val="ru-RU"/>
+              </w:rPr>
+              <w:t xml:space="preserve">    fun getById(id: Long): TrainingEntity?</w:t>
+            </w:r>
+            <w:r>
+              <w:rPr>
+                <w:rFonts w:hint="default" w:ascii="Courier New" w:hAnsi="Courier New" w:cs="Courier New"/>
+                <w:sz w:val="20"/>
+                <w:szCs w:val="20"/>
+                <w:vertAlign w:val="baseline"/>
+                <w:lang w:val="ru-RU"/>
+              </w:rPr>
+              <w:br w:type="textWrapping"/>
+            </w:r>
+            <w:r>
+              <w:rPr>
+                <w:rFonts w:hint="default" w:ascii="Courier New" w:hAnsi="Courier New" w:cs="Courier New"/>
+                <w:sz w:val="20"/>
+                <w:szCs w:val="20"/>
+                <w:vertAlign w:val="baseline"/>
+                <w:lang w:val="ru-RU"/>
+              </w:rPr>
+              <w:br w:type="textWrapping"/>
+            </w:r>
+            <w:r>
+              <w:rPr>
+                <w:rFonts w:hint="default" w:ascii="Courier New" w:hAnsi="Courier New" w:cs="Courier New"/>
+                <w:sz w:val="20"/>
+                <w:szCs w:val="20"/>
+                <w:vertAlign w:val="baseline"/>
+                <w:lang w:val="ru-RU"/>
+              </w:rPr>
+              <w:t xml:space="preserve">    @Insert</w:t>
+            </w:r>
+            <w:r>
+              <w:rPr>
+                <w:rFonts w:hint="default" w:ascii="Courier New" w:hAnsi="Courier New" w:cs="Courier New"/>
+                <w:sz w:val="20"/>
+                <w:szCs w:val="20"/>
+                <w:vertAlign w:val="baseline"/>
+                <w:lang w:val="ru-RU"/>
+              </w:rPr>
+              <w:br w:type="textWrapping"/>
+            </w:r>
+            <w:r>
+              <w:rPr>
+                <w:rFonts w:hint="default" w:ascii="Courier New" w:hAnsi="Courier New" w:cs="Courier New"/>
+                <w:sz w:val="20"/>
+                <w:szCs w:val="20"/>
+                <w:vertAlign w:val="baseline"/>
+                <w:lang w:val="ru-RU"/>
+              </w:rPr>
+              <w:t xml:space="preserve">    fun insert(training: TrainingEntity?)</w:t>
+            </w:r>
+            <w:r>
+              <w:rPr>
+                <w:rFonts w:hint="default" w:ascii="Courier New" w:hAnsi="Courier New" w:cs="Courier New"/>
+                <w:sz w:val="20"/>
+                <w:szCs w:val="20"/>
+                <w:vertAlign w:val="baseline"/>
+                <w:lang w:val="ru-RU"/>
+              </w:rPr>
+              <w:br w:type="textWrapping"/>
+            </w:r>
+            <w:r>
+              <w:rPr>
+                <w:rFonts w:hint="default" w:ascii="Courier New" w:hAnsi="Courier New" w:cs="Courier New"/>
+                <w:sz w:val="20"/>
+                <w:szCs w:val="20"/>
+                <w:vertAlign w:val="baseline"/>
+                <w:lang w:val="ru-RU"/>
+              </w:rPr>
+              <w:br w:type="textWrapping"/>
+            </w:r>
+            <w:r>
+              <w:rPr>
+                <w:rFonts w:hint="default" w:ascii="Courier New" w:hAnsi="Courier New" w:cs="Courier New"/>
+                <w:sz w:val="20"/>
+                <w:szCs w:val="20"/>
+                <w:vertAlign w:val="baseline"/>
+                <w:lang w:val="ru-RU"/>
+              </w:rPr>
+              <w:t xml:space="preserve">    @Query("DELETE FROM TrainingEntity WHERE id = :id")</w:t>
+            </w:r>
+            <w:r>
+              <w:rPr>
+                <w:rFonts w:hint="default" w:ascii="Courier New" w:hAnsi="Courier New" w:cs="Courier New"/>
+                <w:sz w:val="20"/>
+                <w:szCs w:val="20"/>
+                <w:vertAlign w:val="baseline"/>
+                <w:lang w:val="ru-RU"/>
+              </w:rPr>
+              <w:br w:type="textWrapping"/>
+            </w:r>
+            <w:r>
+              <w:rPr>
+                <w:rFonts w:hint="default" w:ascii="Courier New" w:hAnsi="Courier New" w:cs="Courier New"/>
+                <w:sz w:val="20"/>
+                <w:szCs w:val="20"/>
+                <w:vertAlign w:val="baseline"/>
+                <w:lang w:val="ru-RU"/>
+              </w:rPr>
+              <w:t xml:space="preserve">    fun delete(id: Long)</w:t>
+            </w:r>
+            <w:r>
+              <w:rPr>
+                <w:rFonts w:hint="default" w:ascii="Courier New" w:hAnsi="Courier New" w:cs="Courier New"/>
+                <w:sz w:val="20"/>
+                <w:szCs w:val="20"/>
+                <w:vertAlign w:val="baseline"/>
+                <w:lang w:val="ru-RU"/>
+              </w:rPr>
+              <w:br w:type="textWrapping"/>
+            </w:r>
+            <w:r>
+              <w:rPr>
+                <w:rFonts w:hint="default" w:ascii="Courier New" w:hAnsi="Courier New" w:cs="Courier New"/>
+                <w:sz w:val="20"/>
+                <w:szCs w:val="20"/>
+                <w:vertAlign w:val="baseline"/>
+                <w:lang w:val="ru-RU"/>
+              </w:rPr>
+              <w:t>}</w:t>
             </w:r>
           </w:p>
         </w:tc>
@@ -29330,7 +31892,7 @@
     </w:p>
     <w:tbl>
       <w:tblPr>
-        <w:tblStyle w:val="12"/>
+        <w:tblStyle w:val="13"/>
         <w:tblW w:w="0" w:type="auto"/>
         <w:tblInd w:w="0" w:type="dxa"/>
         <w:tblBorders>
@@ -29377,8 +31939,7 @@
             <w:pPr>
               <w:widowControl w:val="0"/>
               <w:spacing w:after="120" w:line="360" w:lineRule="auto"/>
-              <w:ind w:firstLine="709"/>
-              <w:jc w:val="center"/>
+              <w:jc w:val="both"/>
               <w:rPr>
                 <w:rFonts w:hint="default" w:ascii="Times New Roman" w:hAnsi="Times New Roman"/>
                 <w:sz w:val="28"/>
@@ -29389,12 +31950,453 @@
             </w:pPr>
             <w:r>
               <w:rPr>
-                <w:rFonts w:hint="default" w:ascii="Times New Roman" w:hAnsi="Times New Roman" w:eastAsia="SimSun"/>
-                <w:sz w:val="28"/>
-                <w:szCs w:val="28"/>
-                <w:lang w:val="ru-RU" w:eastAsia="en-US"/>
-              </w:rPr>
-              <w:t>&lt;work in progress&gt;</w:t>
+                <w:rFonts w:hint="default" w:ascii="Courier New" w:hAnsi="Courier New" w:cs="Courier New"/>
+                <w:sz w:val="20"/>
+                <w:szCs w:val="20"/>
+                <w:vertAlign w:val="baseline"/>
+                <w:lang w:val="ru-RU"/>
+              </w:rPr>
+              <w:t>@Database(entities = [TrainingEntity::class], version = 1)</w:t>
+            </w:r>
+            <w:r>
+              <w:rPr>
+                <w:rFonts w:hint="default" w:ascii="Courier New" w:hAnsi="Courier New" w:cs="Courier New"/>
+                <w:sz w:val="20"/>
+                <w:szCs w:val="20"/>
+                <w:vertAlign w:val="baseline"/>
+                <w:lang w:val="ru-RU"/>
+              </w:rPr>
+              <w:br w:type="textWrapping"/>
+            </w:r>
+            <w:r>
+              <w:rPr>
+                <w:rFonts w:hint="default" w:ascii="Courier New" w:hAnsi="Courier New" w:cs="Courier New"/>
+                <w:sz w:val="20"/>
+                <w:szCs w:val="20"/>
+                <w:vertAlign w:val="baseline"/>
+                <w:lang w:val="ru-RU"/>
+              </w:rPr>
+              <w:t>abstract class AppDatabase : RoomDatabase() {</w:t>
+            </w:r>
+            <w:r>
+              <w:rPr>
+                <w:rFonts w:hint="default" w:ascii="Courier New" w:hAnsi="Courier New" w:cs="Courier New"/>
+                <w:sz w:val="20"/>
+                <w:szCs w:val="20"/>
+                <w:vertAlign w:val="baseline"/>
+                <w:lang w:val="ru-RU"/>
+              </w:rPr>
+              <w:br w:type="textWrapping"/>
+            </w:r>
+            <w:r>
+              <w:rPr>
+                <w:rFonts w:hint="default" w:ascii="Courier New" w:hAnsi="Courier New" w:cs="Courier New"/>
+                <w:sz w:val="20"/>
+                <w:szCs w:val="20"/>
+                <w:vertAlign w:val="baseline"/>
+                <w:lang w:val="ru-RU"/>
+              </w:rPr>
+              <w:t xml:space="preserve">    abstract val trainDao: TrainingDao?</w:t>
+            </w:r>
+            <w:r>
+              <w:rPr>
+                <w:rFonts w:hint="default" w:ascii="Courier New" w:hAnsi="Courier New" w:cs="Courier New"/>
+                <w:sz w:val="20"/>
+                <w:szCs w:val="20"/>
+                <w:vertAlign w:val="baseline"/>
+                <w:lang w:val="ru-RU"/>
+              </w:rPr>
+              <w:br w:type="textWrapping"/>
+            </w:r>
+            <w:r>
+              <w:rPr>
+                <w:rFonts w:hint="default" w:ascii="Courier New" w:hAnsi="Courier New" w:cs="Courier New"/>
+                <w:sz w:val="20"/>
+                <w:szCs w:val="20"/>
+                <w:vertAlign w:val="baseline"/>
+                <w:lang w:val="ru-RU"/>
+              </w:rPr>
+              <w:br w:type="textWrapping"/>
+            </w:r>
+            <w:r>
+              <w:rPr>
+                <w:rFonts w:hint="default" w:ascii="Courier New" w:hAnsi="Courier New" w:cs="Courier New"/>
+                <w:sz w:val="20"/>
+                <w:szCs w:val="20"/>
+                <w:vertAlign w:val="baseline"/>
+                <w:lang w:val="ru-RU"/>
+              </w:rPr>
+              <w:t xml:space="preserve">    companion object {</w:t>
+            </w:r>
+            <w:r>
+              <w:rPr>
+                <w:rFonts w:hint="default" w:ascii="Courier New" w:hAnsi="Courier New" w:cs="Courier New"/>
+                <w:sz w:val="20"/>
+                <w:szCs w:val="20"/>
+                <w:vertAlign w:val="baseline"/>
+                <w:lang w:val="ru-RU"/>
+              </w:rPr>
+              <w:br w:type="textWrapping"/>
+            </w:r>
+            <w:r>
+              <w:rPr>
+                <w:rFonts w:hint="default" w:ascii="Courier New" w:hAnsi="Courier New" w:cs="Courier New"/>
+                <w:sz w:val="20"/>
+                <w:szCs w:val="20"/>
+                <w:vertAlign w:val="baseline"/>
+                <w:lang w:val="ru-RU"/>
+              </w:rPr>
+              <w:t xml:space="preserve">        private var instance: AppDatabase? = null</w:t>
+            </w:r>
+            <w:r>
+              <w:rPr>
+                <w:rFonts w:hint="default" w:ascii="Courier New" w:hAnsi="Courier New" w:cs="Courier New"/>
+                <w:sz w:val="20"/>
+                <w:szCs w:val="20"/>
+                <w:vertAlign w:val="baseline"/>
+                <w:lang w:val="ru-RU"/>
+              </w:rPr>
+              <w:br w:type="textWrapping"/>
+            </w:r>
+            <w:r>
+              <w:rPr>
+                <w:rFonts w:hint="default" w:ascii="Courier New" w:hAnsi="Courier New" w:cs="Courier New"/>
+                <w:sz w:val="20"/>
+                <w:szCs w:val="20"/>
+                <w:vertAlign w:val="baseline"/>
+                <w:lang w:val="ru-RU"/>
+              </w:rPr>
+              <w:t xml:space="preserve">        @Synchronized</w:t>
+            </w:r>
+            <w:r>
+              <w:rPr>
+                <w:rFonts w:hint="default" w:ascii="Courier New" w:hAnsi="Courier New" w:cs="Courier New"/>
+                <w:sz w:val="20"/>
+                <w:szCs w:val="20"/>
+                <w:vertAlign w:val="baseline"/>
+                <w:lang w:val="ru-RU"/>
+              </w:rPr>
+              <w:br w:type="textWrapping"/>
+            </w:r>
+            <w:r>
+              <w:rPr>
+                <w:rFonts w:hint="default" w:ascii="Courier New" w:hAnsi="Courier New" w:cs="Courier New"/>
+                <w:sz w:val="20"/>
+                <w:szCs w:val="20"/>
+                <w:vertAlign w:val="baseline"/>
+                <w:lang w:val="ru-RU"/>
+              </w:rPr>
+              <w:t xml:space="preserve">        fun getInstance(context: Context?): AppDatabase? {</w:t>
+            </w:r>
+            <w:r>
+              <w:rPr>
+                <w:rFonts w:hint="default" w:ascii="Courier New" w:hAnsi="Courier New" w:cs="Courier New"/>
+                <w:sz w:val="20"/>
+                <w:szCs w:val="20"/>
+                <w:vertAlign w:val="baseline"/>
+                <w:lang w:val="ru-RU"/>
+              </w:rPr>
+              <w:br w:type="textWrapping"/>
+            </w:r>
+            <w:r>
+              <w:rPr>
+                <w:rFonts w:hint="default" w:ascii="Courier New" w:hAnsi="Courier New" w:cs="Courier New"/>
+                <w:sz w:val="20"/>
+                <w:szCs w:val="20"/>
+                <w:vertAlign w:val="baseline"/>
+                <w:lang w:val="ru-RU"/>
+              </w:rPr>
+              <w:t xml:space="preserve">            if (instance == null) {</w:t>
+            </w:r>
+            <w:r>
+              <w:rPr>
+                <w:rFonts w:hint="default" w:ascii="Courier New" w:hAnsi="Courier New" w:cs="Courier New"/>
+                <w:sz w:val="20"/>
+                <w:szCs w:val="20"/>
+                <w:vertAlign w:val="baseline"/>
+                <w:lang w:val="ru-RU"/>
+              </w:rPr>
+              <w:br w:type="textWrapping"/>
+            </w:r>
+            <w:r>
+              <w:rPr>
+                <w:rFonts w:hint="default" w:ascii="Courier New" w:hAnsi="Courier New" w:cs="Courier New"/>
+                <w:sz w:val="20"/>
+                <w:szCs w:val="20"/>
+                <w:vertAlign w:val="baseline"/>
+                <w:lang w:val="ru-RU"/>
+              </w:rPr>
+              <w:t xml:space="preserve">                instance = create(context)</w:t>
+            </w:r>
+            <w:r>
+              <w:rPr>
+                <w:rFonts w:hint="default" w:ascii="Courier New" w:hAnsi="Courier New" w:cs="Courier New"/>
+                <w:sz w:val="20"/>
+                <w:szCs w:val="20"/>
+                <w:vertAlign w:val="baseline"/>
+                <w:lang w:val="ru-RU"/>
+              </w:rPr>
+              <w:br w:type="textWrapping"/>
+            </w:r>
+            <w:r>
+              <w:rPr>
+                <w:rFonts w:hint="default" w:ascii="Courier New" w:hAnsi="Courier New" w:cs="Courier New"/>
+                <w:sz w:val="20"/>
+                <w:szCs w:val="20"/>
+                <w:vertAlign w:val="baseline"/>
+                <w:lang w:val="ru-RU"/>
+              </w:rPr>
+              <w:t xml:space="preserve">            }</w:t>
+            </w:r>
+            <w:r>
+              <w:rPr>
+                <w:rFonts w:hint="default" w:ascii="Courier New" w:hAnsi="Courier New" w:cs="Courier New"/>
+                <w:sz w:val="20"/>
+                <w:szCs w:val="20"/>
+                <w:vertAlign w:val="baseline"/>
+                <w:lang w:val="ru-RU"/>
+              </w:rPr>
+              <w:br w:type="textWrapping"/>
+            </w:r>
+            <w:r>
+              <w:rPr>
+                <w:rFonts w:hint="default" w:ascii="Courier New" w:hAnsi="Courier New" w:cs="Courier New"/>
+                <w:sz w:val="20"/>
+                <w:szCs w:val="20"/>
+                <w:vertAlign w:val="baseline"/>
+                <w:lang w:val="ru-RU"/>
+              </w:rPr>
+              <w:t xml:space="preserve">            return instance</w:t>
+            </w:r>
+            <w:r>
+              <w:rPr>
+                <w:rFonts w:hint="default" w:ascii="Courier New" w:hAnsi="Courier New" w:cs="Courier New"/>
+                <w:sz w:val="20"/>
+                <w:szCs w:val="20"/>
+                <w:vertAlign w:val="baseline"/>
+                <w:lang w:val="ru-RU"/>
+              </w:rPr>
+              <w:br w:type="textWrapping"/>
+            </w:r>
+            <w:r>
+              <w:rPr>
+                <w:rFonts w:hint="default" w:ascii="Courier New" w:hAnsi="Courier New" w:cs="Courier New"/>
+                <w:sz w:val="20"/>
+                <w:szCs w:val="20"/>
+                <w:vertAlign w:val="baseline"/>
+                <w:lang w:val="ru-RU"/>
+              </w:rPr>
+              <w:t xml:space="preserve">        }</w:t>
+            </w:r>
+            <w:r>
+              <w:rPr>
+                <w:rFonts w:hint="default" w:ascii="Courier New" w:hAnsi="Courier New" w:cs="Courier New"/>
+                <w:sz w:val="20"/>
+                <w:szCs w:val="20"/>
+                <w:vertAlign w:val="baseline"/>
+                <w:lang w:val="ru-RU"/>
+              </w:rPr>
+              <w:br w:type="textWrapping"/>
+            </w:r>
+            <w:r>
+              <w:rPr>
+                <w:rFonts w:hint="default" w:ascii="Courier New" w:hAnsi="Courier New" w:cs="Courier New"/>
+                <w:sz w:val="20"/>
+                <w:szCs w:val="20"/>
+                <w:vertAlign w:val="baseline"/>
+                <w:lang w:val="ru-RU"/>
+              </w:rPr>
+              <w:br w:type="textWrapping"/>
+            </w:r>
+            <w:r>
+              <w:rPr>
+                <w:rFonts w:hint="default" w:ascii="Courier New" w:hAnsi="Courier New" w:cs="Courier New"/>
+                <w:sz w:val="20"/>
+                <w:szCs w:val="20"/>
+                <w:vertAlign w:val="baseline"/>
+                <w:lang w:val="ru-RU"/>
+              </w:rPr>
+              <w:t xml:space="preserve">        private fun create(context: Context?): AppDatabase {</w:t>
+            </w:r>
+            <w:r>
+              <w:rPr>
+                <w:rFonts w:hint="default" w:ascii="Courier New" w:hAnsi="Courier New" w:cs="Courier New"/>
+                <w:sz w:val="20"/>
+                <w:szCs w:val="20"/>
+                <w:vertAlign w:val="baseline"/>
+                <w:lang w:val="ru-RU"/>
+              </w:rPr>
+              <w:br w:type="textWrapping"/>
+            </w:r>
+            <w:r>
+              <w:rPr>
+                <w:rFonts w:hint="default" w:ascii="Courier New" w:hAnsi="Courier New" w:cs="Courier New"/>
+                <w:sz w:val="20"/>
+                <w:szCs w:val="20"/>
+                <w:vertAlign w:val="baseline"/>
+                <w:lang w:val="ru-RU"/>
+              </w:rPr>
+              <w:t xml:space="preserve">            return Room.databaseBuilder(</w:t>
+            </w:r>
+            <w:r>
+              <w:rPr>
+                <w:rFonts w:hint="default" w:ascii="Courier New" w:hAnsi="Courier New" w:cs="Courier New"/>
+                <w:sz w:val="20"/>
+                <w:szCs w:val="20"/>
+                <w:vertAlign w:val="baseline"/>
+                <w:lang w:val="ru-RU"/>
+              </w:rPr>
+              <w:br w:type="textWrapping"/>
+            </w:r>
+            <w:r>
+              <w:rPr>
+                <w:rFonts w:hint="default" w:ascii="Courier New" w:hAnsi="Courier New" w:cs="Courier New"/>
+                <w:sz w:val="20"/>
+                <w:szCs w:val="20"/>
+                <w:vertAlign w:val="baseline"/>
+                <w:lang w:val="ru-RU"/>
+              </w:rPr>
+              <w:t xml:space="preserve">                context!!,</w:t>
+            </w:r>
+            <w:r>
+              <w:rPr>
+                <w:rFonts w:hint="default" w:ascii="Courier New" w:hAnsi="Courier New" w:cs="Courier New"/>
+                <w:sz w:val="20"/>
+                <w:szCs w:val="20"/>
+                <w:vertAlign w:val="baseline"/>
+                <w:lang w:val="ru-RU"/>
+              </w:rPr>
+              <w:br w:type="textWrapping"/>
+            </w:r>
+            <w:r>
+              <w:rPr>
+                <w:rFonts w:hint="default" w:ascii="Courier New" w:hAnsi="Courier New" w:cs="Courier New"/>
+                <w:sz w:val="20"/>
+                <w:szCs w:val="20"/>
+                <w:vertAlign w:val="baseline"/>
+                <w:lang w:val="ru-RU"/>
+              </w:rPr>
+              <w:t xml:space="preserve">                AppDatabase::class.java,</w:t>
+            </w:r>
+            <w:r>
+              <w:rPr>
+                <w:rFonts w:hint="default" w:ascii="Courier New" w:hAnsi="Courier New" w:cs="Courier New"/>
+                <w:sz w:val="20"/>
+                <w:szCs w:val="20"/>
+                <w:vertAlign w:val="baseline"/>
+                <w:lang w:val="ru-RU"/>
+              </w:rPr>
+              <w:br w:type="textWrapping"/>
+            </w:r>
+            <w:r>
+              <w:rPr>
+                <w:rFonts w:hint="default" w:ascii="Courier New" w:hAnsi="Courier New" w:cs="Courier New"/>
+                <w:sz w:val="20"/>
+                <w:szCs w:val="20"/>
+                <w:vertAlign w:val="baseline"/>
+                <w:lang w:val="ru-RU"/>
+              </w:rPr>
+              <w:t xml:space="preserve">                "training"</w:t>
+            </w:r>
+            <w:r>
+              <w:rPr>
+                <w:rFonts w:hint="default" w:ascii="Courier New" w:hAnsi="Courier New" w:cs="Courier New"/>
+                <w:sz w:val="20"/>
+                <w:szCs w:val="20"/>
+                <w:vertAlign w:val="baseline"/>
+                <w:lang w:val="ru-RU"/>
+              </w:rPr>
+              <w:br w:type="textWrapping"/>
+            </w:r>
+            <w:r>
+              <w:rPr>
+                <w:rFonts w:hint="default" w:ascii="Courier New" w:hAnsi="Courier New" w:cs="Courier New"/>
+                <w:sz w:val="20"/>
+                <w:szCs w:val="20"/>
+                <w:vertAlign w:val="baseline"/>
+                <w:lang w:val="ru-RU"/>
+              </w:rPr>
+              <w:t xml:space="preserve">            ).allowMainThreadQueries()</w:t>
+            </w:r>
+            <w:r>
+              <w:rPr>
+                <w:rFonts w:hint="default" w:ascii="Courier New" w:hAnsi="Courier New" w:cs="Courier New"/>
+                <w:sz w:val="20"/>
+                <w:szCs w:val="20"/>
+                <w:vertAlign w:val="baseline"/>
+                <w:lang w:val="ru-RU"/>
+              </w:rPr>
+              <w:br w:type="textWrapping"/>
+            </w:r>
+            <w:r>
+              <w:rPr>
+                <w:rFonts w:hint="default" w:ascii="Courier New" w:hAnsi="Courier New" w:cs="Courier New"/>
+                <w:sz w:val="20"/>
+                <w:szCs w:val="20"/>
+                <w:vertAlign w:val="baseline"/>
+                <w:lang w:val="ru-RU"/>
+              </w:rPr>
+              <w:t xml:space="preserve">                .build()</w:t>
+            </w:r>
+            <w:r>
+              <w:rPr>
+                <w:rFonts w:hint="default" w:ascii="Courier New" w:hAnsi="Courier New" w:cs="Courier New"/>
+                <w:sz w:val="20"/>
+                <w:szCs w:val="20"/>
+                <w:vertAlign w:val="baseline"/>
+                <w:lang w:val="ru-RU"/>
+              </w:rPr>
+              <w:br w:type="textWrapping"/>
+            </w:r>
+            <w:r>
+              <w:rPr>
+                <w:rFonts w:hint="default" w:ascii="Courier New" w:hAnsi="Courier New" w:cs="Courier New"/>
+                <w:sz w:val="20"/>
+                <w:szCs w:val="20"/>
+                <w:vertAlign w:val="baseline"/>
+                <w:lang w:val="ru-RU"/>
+              </w:rPr>
+              <w:t xml:space="preserve">        }</w:t>
+            </w:r>
+            <w:r>
+              <w:rPr>
+                <w:rFonts w:hint="default" w:ascii="Courier New" w:hAnsi="Courier New" w:cs="Courier New"/>
+                <w:sz w:val="20"/>
+                <w:szCs w:val="20"/>
+                <w:vertAlign w:val="baseline"/>
+                <w:lang w:val="ru-RU"/>
+              </w:rPr>
+              <w:br w:type="textWrapping"/>
+            </w:r>
+            <w:r>
+              <w:rPr>
+                <w:rFonts w:hint="default" w:ascii="Courier New" w:hAnsi="Courier New" w:cs="Courier New"/>
+                <w:sz w:val="20"/>
+                <w:szCs w:val="20"/>
+                <w:vertAlign w:val="baseline"/>
+                <w:lang w:val="ru-RU"/>
+              </w:rPr>
+              <w:t xml:space="preserve">    }</w:t>
+            </w:r>
+            <w:r>
+              <w:rPr>
+                <w:rFonts w:hint="default" w:ascii="Courier New" w:hAnsi="Courier New" w:cs="Courier New"/>
+                <w:sz w:val="20"/>
+                <w:szCs w:val="20"/>
+                <w:vertAlign w:val="baseline"/>
+                <w:lang w:val="ru-RU"/>
+              </w:rPr>
+              <w:br w:type="textWrapping"/>
+            </w:r>
+            <w:r>
+              <w:rPr>
+                <w:rFonts w:hint="default" w:ascii="Courier New" w:hAnsi="Courier New" w:cs="Courier New"/>
+                <w:sz w:val="20"/>
+                <w:szCs w:val="20"/>
+                <w:vertAlign w:val="baseline"/>
+                <w:lang w:val="ru-RU"/>
+              </w:rPr>
+              <w:t>}</w:t>
             </w:r>
           </w:p>
         </w:tc>
@@ -29684,7 +32686,7 @@
                     </pic:cNvPicPr>
                   </pic:nvPicPr>
                   <pic:blipFill>
-                    <a:blip r:embed="rId45"/>
+                    <a:blip r:embed="rId49"/>
                     <a:stretch>
                       <a:fillRect/>
                     </a:stretch>
@@ -31013,40 +34015,49 @@
       </w:pPr>
       <w:r>
         <w:rPr>
-          <w:rFonts w:hint="default" w:ascii="Times New Roman" w:hAnsi="Times New Roman" w:eastAsia="SimSun"/>
-          <w:sz w:val="28"/>
-          <w:szCs w:val="28"/>
-          <w:lang w:val="ru-RU" w:eastAsia="en-US"/>
-        </w:rPr>
-        <w:t>&lt;work in progress&gt;</w:t>
-      </w:r>
-    </w:p>
-    <w:p>
-      <w:pPr>
-        <w:keepNext w:val="0"/>
-        <w:keepLines w:val="0"/>
-        <w:pageBreakBefore w:val="0"/>
-        <w:widowControl/>
-        <w:kinsoku/>
-        <w:wordWrap/>
-        <w:overflowPunct/>
-        <w:topLinePunct w:val="0"/>
-        <w:autoSpaceDE/>
-        <w:autoSpaceDN/>
-        <w:bidi w:val="0"/>
-        <w:adjustRightInd/>
-        <w:snapToGrid/>
-        <w:spacing w:line="360" w:lineRule="auto"/>
-        <w:ind w:firstLine="709"/>
-        <w:jc w:val="center"/>
-        <w:textAlignment w:val="auto"/>
-        <w:rPr>
           <w:rFonts w:hint="default" w:ascii="Times New Roman" w:hAnsi="Times New Roman" w:cs="Times New Roman"/>
           <w:sz w:val="28"/>
           <w:szCs w:val="28"/>
           <w:lang w:val="ru-RU" w:eastAsia="zh-CN"/>
         </w:rPr>
-      </w:pPr>
+        <w:drawing>
+          <wp:inline distT="0" distB="0" distL="114300" distR="114300">
+            <wp:extent cx="5586095" cy="9006840"/>
+            <wp:effectExtent l="0" t="0" r="1905" b="10160"/>
+            <wp:docPr id="40" name="Изображение 40" descr="диаграмма_последовательности_действий.drawio (1)"/>
+            <wp:cNvGraphicFramePr>
+              <a:graphicFrameLocks xmlns:a="http://schemas.openxmlformats.org/drawingml/2006/main" noChangeAspect="1"/>
+            </wp:cNvGraphicFramePr>
+            <a:graphic xmlns:a="http://schemas.openxmlformats.org/drawingml/2006/main">
+              <a:graphicData uri="http://schemas.openxmlformats.org/drawingml/2006/picture">
+                <pic:pic xmlns:pic="http://schemas.openxmlformats.org/drawingml/2006/picture">
+                  <pic:nvPicPr>
+                    <pic:cNvPr id="40" name="Изображение 40" descr="диаграмма_последовательности_действий.drawio (1)"/>
+                    <pic:cNvPicPr>
+                      <a:picLocks noChangeAspect="1"/>
+                    </pic:cNvPicPr>
+                  </pic:nvPicPr>
+                  <pic:blipFill>
+                    <a:blip r:embed="rId50"/>
+                    <a:stretch>
+                      <a:fillRect/>
+                    </a:stretch>
+                  </pic:blipFill>
+                  <pic:spPr>
+                    <a:xfrm>
+                      <a:off x="0" y="0"/>
+                      <a:ext cx="5586095" cy="9006840"/>
+                    </a:xfrm>
+                    <a:prstGeom prst="rect">
+                      <a:avLst/>
+                    </a:prstGeom>
+                  </pic:spPr>
+                </pic:pic>
+              </a:graphicData>
+            </a:graphic>
+          </wp:inline>
+        </w:drawing>
+      </w:r>
       <w:r>
         <w:rPr>
           <w:rFonts w:hint="default" w:ascii="Times New Roman" w:hAnsi="Times New Roman" w:cs="Times New Roman"/>
@@ -31443,7 +34454,7 @@
                     </pic:cNvPicPr>
                   </pic:nvPicPr>
                   <pic:blipFill>
-                    <a:blip r:embed="rId46"/>
+                    <a:blip r:embed="rId51"/>
                     <a:srcRect b="1882"/>
                     <a:stretch>
                       <a:fillRect/>
@@ -32011,7 +35022,7 @@
     </w:p>
     <w:tbl>
       <w:tblPr>
-        <w:tblStyle w:val="12"/>
+        <w:tblStyle w:val="13"/>
         <w:tblW w:w="0" w:type="auto"/>
         <w:tblInd w:w="0" w:type="dxa"/>
         <w:tblBorders>
@@ -33406,28 +36417,9 @@
           <w:szCs w:val="28"/>
           <w:lang w:val="ru-RU" w:eastAsia="zh-CN" w:bidi="ar"/>
         </w:rPr>
-        <w:t>3.3 Тестирование макетного образца</w:t>
-      </w:r>
-    </w:p>
-    <w:p>
-      <w:pPr>
-        <w:keepNext w:val="0"/>
-        <w:keepLines w:val="0"/>
-        <w:pageBreakBefore w:val="0"/>
-        <w:widowControl/>
-        <w:kinsoku/>
-        <w:wordWrap/>
-        <w:overflowPunct/>
-        <w:topLinePunct w:val="0"/>
-        <w:autoSpaceDE/>
-        <w:autoSpaceDN/>
-        <w:bidi w:val="0"/>
-        <w:adjustRightInd/>
-        <w:snapToGrid/>
-        <w:spacing w:line="360" w:lineRule="auto"/>
-        <w:ind w:firstLine="709"/>
-        <w:jc w:val="both"/>
-        <w:textAlignment w:val="auto"/>
+        <w:t xml:space="preserve">3.3 </w:t>
+      </w:r>
+      <w:r>
         <w:rPr>
           <w:rFonts w:hint="default" w:ascii="Times New Roman" w:hAnsi="Times New Roman" w:eastAsia="SimSun" w:cs="Times New Roman"/>
           <w:b/>
@@ -33436,7 +36428,52 @@
           <w:kern w:val="0"/>
           <w:sz w:val="28"/>
           <w:szCs w:val="28"/>
+          <w:lang w:val="en-US" w:eastAsia="zh-CN" w:bidi="ar"/>
+        </w:rPr>
+        <w:t>Smoke</w:t>
+      </w:r>
+      <w:r>
+        <w:rPr>
+          <w:rFonts w:hint="default" w:ascii="Times New Roman" w:hAnsi="Times New Roman" w:eastAsia="SimSun" w:cs="Times New Roman"/>
+          <w:b/>
+          <w:bCs/>
+          <w:color w:val="000000"/>
+          <w:kern w:val="0"/>
+          <w:sz w:val="28"/>
+          <w:szCs w:val="28"/>
           <w:lang w:val="ru-RU" w:eastAsia="zh-CN" w:bidi="ar"/>
+        </w:rPr>
+        <w:t>-тестирование</w:t>
+      </w:r>
+    </w:p>
+    <w:p>
+      <w:pPr>
+        <w:keepNext w:val="0"/>
+        <w:keepLines w:val="0"/>
+        <w:pageBreakBefore w:val="0"/>
+        <w:widowControl/>
+        <w:kinsoku/>
+        <w:wordWrap/>
+        <w:overflowPunct/>
+        <w:topLinePunct w:val="0"/>
+        <w:autoSpaceDE/>
+        <w:autoSpaceDN/>
+        <w:bidi w:val="0"/>
+        <w:adjustRightInd/>
+        <w:snapToGrid/>
+        <w:spacing w:line="360" w:lineRule="auto"/>
+        <w:ind w:firstLine="709"/>
+        <w:jc w:val="both"/>
+        <w:textAlignment w:val="auto"/>
+        <w:rPr>
+          <w:rFonts w:hint="default" w:ascii="Times New Roman" w:hAnsi="Times New Roman" w:eastAsia="SimSun" w:cs="Times New Roman"/>
+          <w:b/>
+          <w:bCs/>
+          <w:color w:val="000000"/>
+          <w:kern w:val="0"/>
+          <w:sz w:val="28"/>
+          <w:szCs w:val="28"/>
+          <w:lang w:val="en-US" w:eastAsia="zh-CN" w:bidi="ar"/>
         </w:rPr>
       </w:pPr>
     </w:p>
@@ -35266,7 +38303,7 @@
     <w:lsdException w:unhideWhenUsed="0" w:uiPriority="0" w:semiHidden="0" w:name="HTML Code"/>
     <w:lsdException w:unhideWhenUsed="0" w:uiPriority="0" w:semiHidden="0" w:name="HTML Definition"/>
     <w:lsdException w:unhideWhenUsed="0" w:uiPriority="0" w:semiHidden="0" w:name="HTML Keyboard"/>
-    <w:lsdException w:unhideWhenUsed="0" w:uiPriority="0" w:semiHidden="0" w:name="HTML Preformatted"/>
+    <w:lsdException w:qFormat="1" w:unhideWhenUsed="0" w:uiPriority="0" w:semiHidden="0" w:name="HTML Preformatted"/>
     <w:lsdException w:unhideWhenUsed="0" w:uiPriority="0" w:semiHidden="0" w:name="HTML Sample"/>
     <w:lsdException w:unhideWhenUsed="0" w:uiPriority="0" w:semiHidden="0" w:name="HTML Typewriter"/>
     <w:lsdException w:unhideWhenUsed="0" w:uiPriority="0" w:semiHidden="0" w:name="HTML Variable"/>
@@ -35444,7 +38481,40 @@
       <w:ind w:left="420" w:leftChars="200"/>
     </w:pPr>
   </w:style>
-  <w:style w:type="table" w:styleId="12">
+  <w:style w:type="paragraph" w:styleId="12">
+    <w:name w:val="HTML Preformatted"/>
+    <w:qFormat/>
+    <w:uiPriority w:val="0"/>
+    <w:pPr>
+      <w:tabs>
+        <w:tab w:val="left" w:pos="916"/>
+        <w:tab w:val="left" w:pos="1832"/>
+        <w:tab w:val="left" w:pos="2748"/>
+        <w:tab w:val="left" w:pos="3664"/>
+        <w:tab w:val="left" w:pos="4580"/>
+        <w:tab w:val="left" w:pos="5496"/>
+        <w:tab w:val="left" w:pos="6412"/>
+        <w:tab w:val="left" w:pos="7328"/>
+        <w:tab w:val="left" w:pos="8244"/>
+        <w:tab w:val="left" w:pos="9160"/>
+        <w:tab w:val="left" w:pos="10076"/>
+        <w:tab w:val="left" w:pos="10992"/>
+        <w:tab w:val="left" w:pos="11908"/>
+        <w:tab w:val="left" w:pos="12824"/>
+        <w:tab w:val="left" w:pos="13740"/>
+        <w:tab w:val="left" w:pos="14656"/>
+      </w:tabs>
+      <w:jc w:val="left"/>
+    </w:pPr>
+    <w:rPr>
+      <w:rFonts w:hint="eastAsia" w:ascii="SimSun" w:hAnsi="SimSun" w:eastAsia="SimSun" w:cs="SimSun"/>
+      <w:kern w:val="0"/>
+      <w:sz w:val="24"/>
+      <w:szCs w:val="24"/>
+      <w:lang w:val="en-US" w:eastAsia="zh-CN" w:bidi="ar"/>
+    </w:rPr>
+  </w:style>
+  <w:style w:type="table" w:styleId="13">
     <w:name w:val="Table Grid"/>
     <w:basedOn w:val="5"/>
     <w:qFormat/>
